--- a/Diagramas del patolli.docx
+++ b/Diagramas del patolli.docx
@@ -1,6 +1,6 @@
 
 <file path=word/document.xml><?xml version="1.0" encoding="utf-8"?>
-<w:document xmlns:wpc="http://schemas.microsoft.com/office/word/2010/wordprocessingCanvas" xmlns:mc="http://schemas.openxmlformats.org/markup-compatibility/2006" xmlns:o="urn:schemas-microsoft-com:office:office" xmlns:r="http://schemas.openxmlformats.org/officeDocument/2006/relationships" xmlns:m="http://schemas.openxmlformats.org/officeDocument/2006/math" xmlns:v="urn:schemas-microsoft-com:vml" xmlns:wp14="http://schemas.microsoft.com/office/word/2010/wordprocessingDrawing" xmlns:wp="http://schemas.openxmlformats.org/drawingml/2006/wordprocessingDrawing" xmlns:w10="urn:schemas-microsoft-com:office:word" xmlns:w="http://schemas.openxmlformats.org/wordprocessingml/2006/main" xmlns:w14="http://schemas.microsoft.com/office/word/2010/wordml" xmlns:wpg="http://schemas.microsoft.com/office/word/2010/wordprocessingGroup" xmlns:wpi="http://schemas.microsoft.com/office/word/2010/wordprocessingInk" xmlns:wne="http://schemas.microsoft.com/office/word/2006/wordml" xmlns:wps="http://schemas.microsoft.com/office/word/2010/wordprocessingShape" mc:Ignorable="w14 wp14">
+<w:document xmlns:wpc="http://schemas.microsoft.com/office/word/2010/wordprocessingCanvas" xmlns:cx="http://schemas.microsoft.com/office/drawing/2014/chartex" xmlns:mc="http://schemas.openxmlformats.org/markup-compatibility/2006" xmlns:o="urn:schemas-microsoft-com:office:office" xmlns:r="http://schemas.openxmlformats.org/officeDocument/2006/relationships" xmlns:m="http://schemas.openxmlformats.org/officeDocument/2006/math" xmlns:v="urn:schemas-microsoft-com:vml" xmlns:wp14="http://schemas.microsoft.com/office/word/2010/wordprocessingDrawing" xmlns:wp="http://schemas.openxmlformats.org/drawingml/2006/wordprocessingDrawing" xmlns:w10="urn:schemas-microsoft-com:office:word" xmlns:w="http://schemas.openxmlformats.org/wordprocessingml/2006/main" xmlns:w14="http://schemas.microsoft.com/office/word/2010/wordml" xmlns:w15="http://schemas.microsoft.com/office/word/2012/wordml" xmlns:w16se="http://schemas.microsoft.com/office/word/2015/wordml/symex" xmlns:wpg="http://schemas.microsoft.com/office/word/2010/wordprocessingGroup" xmlns:wpi="http://schemas.microsoft.com/office/word/2010/wordprocessingInk" xmlns:wne="http://schemas.microsoft.com/office/word/2006/wordml" xmlns:wps="http://schemas.microsoft.com/office/word/2010/wordprocessingShape" mc:Ignorable="w14 w15 w16se wp14">
   <w:body>
     <w:p>
       <w:pPr>
@@ -191,39 +191,8 @@
           <w:szCs w:val="28"/>
           <w:lang w:val="es-MX"/>
         </w:rPr>
-        <w:t xml:space="preserve">Jorge Eduardo </w:t>
-      </w:r>
-      <w:proofErr w:type="spellStart"/>
-      <w:r>
-        <w:rPr>
-          <w:rFonts w:ascii="Arial" w:hAnsi="Arial" w:cs="Arial"/>
-          <w:sz w:val="28"/>
-          <w:szCs w:val="28"/>
-          <w:lang w:val="es-MX"/>
-        </w:rPr>
-        <w:t>Elias</w:t>
-      </w:r>
-      <w:proofErr w:type="spellEnd"/>
-      <w:r>
-        <w:rPr>
-          <w:rFonts w:ascii="Arial" w:hAnsi="Arial" w:cs="Arial"/>
-          <w:sz w:val="28"/>
-          <w:szCs w:val="28"/>
-          <w:lang w:val="es-MX"/>
-        </w:rPr>
-        <w:t xml:space="preserve"> </w:t>
-      </w:r>
-      <w:proofErr w:type="spellStart"/>
-      <w:r>
-        <w:rPr>
-          <w:rFonts w:ascii="Arial" w:hAnsi="Arial" w:cs="Arial"/>
-          <w:sz w:val="28"/>
-          <w:szCs w:val="28"/>
-          <w:lang w:val="es-MX"/>
-        </w:rPr>
-        <w:t>Cazarez</w:t>
-      </w:r>
-      <w:proofErr w:type="spellEnd"/>
+        <w:t>Jorge Eduardo Elias Cazarez</w:t>
+      </w:r>
       <w:r>
         <w:rPr>
           <w:rFonts w:ascii="Arial" w:hAnsi="Arial" w:cs="Arial"/>
@@ -252,57 +221,15 @@
           <w:lang w:val="es-MX"/>
         </w:rPr>
       </w:pPr>
-      <w:proofErr w:type="spellStart"/>
-      <w:r>
-        <w:rPr>
-          <w:rFonts w:ascii="Arial" w:hAnsi="Arial" w:cs="Arial"/>
-          <w:sz w:val="28"/>
-          <w:szCs w:val="28"/>
-          <w:lang w:val="es-MX"/>
-        </w:rPr>
-        <w:t>Sebastian</w:t>
-      </w:r>
-      <w:proofErr w:type="spellEnd"/>
-      <w:r>
-        <w:rPr>
-          <w:rFonts w:ascii="Arial" w:hAnsi="Arial" w:cs="Arial"/>
-          <w:sz w:val="28"/>
-          <w:szCs w:val="28"/>
-          <w:lang w:val="es-MX"/>
-        </w:rPr>
-        <w:t xml:space="preserve"> </w:t>
-      </w:r>
-      <w:proofErr w:type="spellStart"/>
-      <w:r>
-        <w:rPr>
-          <w:rFonts w:ascii="Arial" w:hAnsi="Arial" w:cs="Arial"/>
-          <w:sz w:val="28"/>
-          <w:szCs w:val="28"/>
-          <w:lang w:val="es-MX"/>
-        </w:rPr>
-        <w:t>Martinez</w:t>
-      </w:r>
-      <w:proofErr w:type="spellEnd"/>
-      <w:r>
-        <w:rPr>
-          <w:rFonts w:ascii="Arial" w:hAnsi="Arial" w:cs="Arial"/>
-          <w:sz w:val="28"/>
-          <w:szCs w:val="28"/>
-          <w:lang w:val="es-MX"/>
-        </w:rPr>
-        <w:t xml:space="preserve"> </w:t>
-      </w:r>
-      <w:proofErr w:type="spellStart"/>
-      <w:r>
-        <w:rPr>
-          <w:rFonts w:ascii="Arial" w:hAnsi="Arial" w:cs="Arial"/>
-          <w:sz w:val="28"/>
-          <w:szCs w:val="28"/>
-          <w:lang w:val="es-MX"/>
-        </w:rPr>
-        <w:t>Soqui</w:t>
-      </w:r>
-      <w:proofErr w:type="spellEnd"/>
+      <w:r>
+        <w:rPr>
+          <w:rFonts w:ascii="Arial" w:hAnsi="Arial" w:cs="Arial"/>
+          <w:sz w:val="28"/>
+          <w:szCs w:val="28"/>
+          <w:lang w:val="es-MX"/>
+        </w:rPr>
+        <w:t>Sebastian Martinez Soqui</w:t>
+      </w:r>
       <w:r>
         <w:rPr>
           <w:rFonts w:ascii="Arial" w:hAnsi="Arial" w:cs="Arial"/>
@@ -369,19 +296,8 @@
           <w:szCs w:val="28"/>
           <w:lang w:val="es-MX"/>
         </w:rPr>
-        <w:t xml:space="preserve">Diagramas del </w:t>
-      </w:r>
-      <w:proofErr w:type="spellStart"/>
-      <w:r>
-        <w:rPr>
-          <w:rFonts w:ascii="Arial" w:hAnsi="Arial" w:cs="Arial"/>
-          <w:sz w:val="28"/>
-          <w:szCs w:val="28"/>
-          <w:lang w:val="es-MX"/>
-        </w:rPr>
-        <w:t>Patolli</w:t>
-      </w:r>
-      <w:proofErr w:type="spellEnd"/>
+        <w:t>Diagramas del Patolli</w:t>
+      </w:r>
     </w:p>
     <w:p>
       <w:pPr>
@@ -413,6 +329,8 @@
         </w:rPr>
         <w:t>Fecha—</w:t>
       </w:r>
+      <w:bookmarkStart w:id="0" w:name="_GoBack"/>
+      <w:bookmarkEnd w:id="0"/>
     </w:p>
     <w:p>
       <w:pPr>
@@ -687,7 +605,6 @@
           <w:lang w:val="fr-FR"/>
         </w:rPr>
       </w:pPr>
-      <w:proofErr w:type="spellStart"/>
       <w:r>
         <w:rPr>
           <w:b/>
@@ -695,79 +612,27 @@
           <w:szCs w:val="22"/>
           <w:lang w:val="fr-FR"/>
         </w:rPr>
-        <w:t>Diagrama</w:t>
-      </w:r>
-      <w:proofErr w:type="spellEnd"/>
-      <w:r>
-        <w:rPr>
+        <w:t>Diagrama de casos de uso</w:t>
+      </w:r>
+    </w:p>
+    <w:p>
+      <w:pPr>
+        <w:jc w:val="center"/>
+        <w:rPr>
+          <w:rFonts w:ascii="Calibri" w:hAnsi="Calibri"/>
           <w:b/>
           <w:sz w:val="28"/>
           <w:szCs w:val="22"/>
           <w:lang w:val="fr-FR"/>
         </w:rPr>
-        <w:t xml:space="preserve"> de </w:t>
-      </w:r>
-      <w:proofErr w:type="spellStart"/>
-      <w:r>
-        <w:rPr>
-          <w:b/>
-          <w:sz w:val="28"/>
-          <w:szCs w:val="22"/>
-          <w:lang w:val="fr-FR"/>
-        </w:rPr>
-        <w:t>casos</w:t>
-      </w:r>
-      <w:proofErr w:type="spellEnd"/>
-      <w:r>
-        <w:rPr>
-          <w:b/>
-          <w:sz w:val="28"/>
-          <w:szCs w:val="22"/>
-          <w:lang w:val="fr-FR"/>
-        </w:rPr>
-        <w:t xml:space="preserve"> </w:t>
-      </w:r>
-      <w:proofErr w:type="gramStart"/>
-      <w:r>
-        <w:rPr>
-          <w:b/>
-          <w:sz w:val="28"/>
-          <w:szCs w:val="22"/>
-          <w:lang w:val="fr-FR"/>
-        </w:rPr>
-        <w:t xml:space="preserve">de </w:t>
-      </w:r>
-      <w:proofErr w:type="spellStart"/>
-      <w:r>
-        <w:rPr>
-          <w:b/>
-          <w:sz w:val="28"/>
-          <w:szCs w:val="22"/>
-          <w:lang w:val="fr-FR"/>
-        </w:rPr>
-        <w:t>uso</w:t>
-      </w:r>
-      <w:proofErr w:type="spellEnd"/>
-      <w:proofErr w:type="gramEnd"/>
-    </w:p>
-    <w:p>
-      <w:pPr>
-        <w:jc w:val="center"/>
+      </w:pPr>
+      <w:r>
         <w:rPr>
           <w:rFonts w:ascii="Calibri" w:hAnsi="Calibri"/>
           <w:b/>
-          <w:sz w:val="28"/>
-          <w:szCs w:val="22"/>
-          <w:lang w:val="fr-FR"/>
-        </w:rPr>
-      </w:pPr>
-      <w:r>
-        <w:rPr>
-          <w:rFonts w:ascii="Calibri" w:hAnsi="Calibri"/>
-          <w:b/>
-          <w:sz w:val="28"/>
-          <w:szCs w:val="22"/>
-          <w:lang w:val="fr-FR"/>
+          <w:noProof/>
+          <w:sz w:val="28"/>
+          <w:szCs w:val="22"/>
         </w:rPr>
         <w:drawing>
           <wp:inline distT="0" distB="0" distL="0" distR="0" wp14:anchorId="37773A50" wp14:editId="7404CFDF">
@@ -785,7 +650,7 @@
                     <pic:cNvPicPr/>
                   </pic:nvPicPr>
                   <pic:blipFill>
-                    <a:blip r:embed="rId11"/>
+                    <a:blip r:embed="rId10"/>
                     <a:stretch>
                       <a:fillRect/>
                     </a:stretch>
@@ -1039,23 +904,7 @@
           <w:szCs w:val="22"/>
           <w:lang w:val="es-MX"/>
         </w:rPr>
-        <w:t xml:space="preserve">Diagrama de clases </w:t>
-      </w:r>
-      <w:proofErr w:type="spellStart"/>
-      <w:r>
-        <w:rPr>
-          <w:szCs w:val="22"/>
-          <w:lang w:val="es-MX"/>
-        </w:rPr>
-        <w:t>Patolli</w:t>
-      </w:r>
-      <w:proofErr w:type="spellEnd"/>
-      <w:r>
-        <w:rPr>
-          <w:szCs w:val="22"/>
-          <w:lang w:val="es-MX"/>
-        </w:rPr>
-        <w:t>:</w:t>
+        <w:t>Diagrama de clases Patolli:</w:t>
       </w:r>
     </w:p>
     <w:p>
@@ -1066,7 +915,7 @@
           <w:lang w:val="es-MX"/>
         </w:rPr>
       </w:pPr>
-      <w:hyperlink r:id="rId12" w:history="1">
+      <w:hyperlink r:id="rId11" w:history="1">
         <w:r>
           <w:rPr>
             <w:rStyle w:val="Hipervnculo"/>
@@ -1099,23 +948,7 @@
           <w:szCs w:val="22"/>
           <w:lang w:val="es-MX"/>
         </w:rPr>
-        <w:t xml:space="preserve">Diagrama de clases </w:t>
-      </w:r>
-      <w:proofErr w:type="spellStart"/>
-      <w:r>
-        <w:rPr>
-          <w:szCs w:val="22"/>
-          <w:lang w:val="es-MX"/>
-        </w:rPr>
-        <w:t>ServidorPatolli</w:t>
-      </w:r>
-      <w:proofErr w:type="spellEnd"/>
-      <w:r>
-        <w:rPr>
-          <w:szCs w:val="22"/>
-          <w:lang w:val="es-MX"/>
-        </w:rPr>
-        <w:t>:</w:t>
+        <w:t>Diagrama de clases ServidorPatolli:</w:t>
       </w:r>
     </w:p>
     <w:p>
@@ -1126,7 +959,7 @@
           <w:lang w:val="es-MX"/>
         </w:rPr>
       </w:pPr>
-      <w:hyperlink r:id="rId13" w:history="1">
+      <w:hyperlink r:id="rId12" w:history="1">
         <w:r>
           <w:rPr>
             <w:rStyle w:val="Hipervnculo"/>
@@ -1159,23 +992,7 @@
           <w:szCs w:val="22"/>
           <w:lang w:val="es-MX"/>
         </w:rPr>
-        <w:t xml:space="preserve">Diagrama de clases </w:t>
-      </w:r>
-      <w:proofErr w:type="spellStart"/>
-      <w:r>
-        <w:rPr>
-          <w:szCs w:val="22"/>
-          <w:lang w:val="es-MX"/>
-        </w:rPr>
-        <w:t>utileriaPatolli</w:t>
-      </w:r>
-      <w:proofErr w:type="spellEnd"/>
-      <w:r>
-        <w:rPr>
-          <w:szCs w:val="22"/>
-          <w:lang w:val="es-MX"/>
-        </w:rPr>
-        <w:t>:</w:t>
+        <w:t>Diagrama de clases utileriaPatolli:</w:t>
       </w:r>
     </w:p>
     <w:p>
@@ -1186,7 +1003,7 @@
           <w:lang w:val="es-MX"/>
         </w:rPr>
       </w:pPr>
-      <w:hyperlink r:id="rId14" w:history="1">
+      <w:hyperlink r:id="rId13" w:history="1">
         <w:r>
           <w:rPr>
             <w:rStyle w:val="Hipervnculo"/>
@@ -1219,55 +1036,7 @@
           <w:szCs w:val="22"/>
           <w:lang w:val="es-MX"/>
         </w:rPr>
-        <w:t>Diagrama de clases unión de los 3 proyectos (</w:t>
-      </w:r>
-      <w:proofErr w:type="spellStart"/>
-      <w:r>
-        <w:rPr>
-          <w:szCs w:val="22"/>
-          <w:lang w:val="es-MX"/>
-        </w:rPr>
-        <w:t>Patolli</w:t>
-      </w:r>
-      <w:proofErr w:type="spellEnd"/>
-      <w:r>
-        <w:rPr>
-          <w:szCs w:val="22"/>
-          <w:lang w:val="es-MX"/>
-        </w:rPr>
-        <w:t xml:space="preserve">, </w:t>
-      </w:r>
-      <w:proofErr w:type="spellStart"/>
-      <w:r>
-        <w:rPr>
-          <w:szCs w:val="22"/>
-          <w:lang w:val="es-MX"/>
-        </w:rPr>
-        <w:t>ServidorPatolli</w:t>
-      </w:r>
-      <w:proofErr w:type="spellEnd"/>
-      <w:r>
-        <w:rPr>
-          <w:szCs w:val="22"/>
-          <w:lang w:val="es-MX"/>
-        </w:rPr>
-        <w:t xml:space="preserve">, </w:t>
-      </w:r>
-      <w:proofErr w:type="spellStart"/>
-      <w:r>
-        <w:rPr>
-          <w:szCs w:val="22"/>
-          <w:lang w:val="es-MX"/>
-        </w:rPr>
-        <w:t>UtileriaPatolli</w:t>
-      </w:r>
-      <w:proofErr w:type="spellEnd"/>
-      <w:r>
-        <w:rPr>
-          <w:szCs w:val="22"/>
-          <w:lang w:val="es-MX"/>
-        </w:rPr>
-        <w:t>):</w:t>
+        <w:t>Diagrama de clases unión de los 3 proyectos (Patolli, ServidorPatolli, UtileriaPatolli):</w:t>
       </w:r>
     </w:p>
     <w:p>
@@ -1278,7 +1047,7 @@
           <w:lang w:val="es-MX"/>
         </w:rPr>
       </w:pPr>
-      <w:hyperlink r:id="rId15" w:history="1">
+      <w:hyperlink r:id="rId14" w:history="1">
         <w:r>
           <w:rPr>
             <w:rStyle w:val="Hipervnculo"/>
@@ -1311,23 +1080,7 @@
           <w:szCs w:val="22"/>
           <w:lang w:val="es-MX"/>
         </w:rPr>
-        <w:t xml:space="preserve">Diagrama de robustez </w:t>
-      </w:r>
-      <w:proofErr w:type="spellStart"/>
-      <w:r>
-        <w:rPr>
-          <w:szCs w:val="22"/>
-          <w:lang w:val="es-MX"/>
-        </w:rPr>
-        <w:t>iniciarPartida</w:t>
-      </w:r>
-      <w:proofErr w:type="spellEnd"/>
-      <w:r>
-        <w:rPr>
-          <w:szCs w:val="22"/>
-          <w:lang w:val="es-MX"/>
-        </w:rPr>
-        <w:t>:</w:t>
+        <w:t>Diagrama de robustez iniciarPartida:</w:t>
       </w:r>
     </w:p>
     <w:p>
@@ -1338,7 +1091,7 @@
           <w:lang w:val="es-MX"/>
         </w:rPr>
       </w:pPr>
-      <w:hyperlink r:id="rId16" w:history="1">
+      <w:hyperlink r:id="rId15" w:history="1">
         <w:r>
           <w:rPr>
             <w:rStyle w:val="Hipervnculo"/>
@@ -1371,23 +1124,7 @@
           <w:szCs w:val="22"/>
           <w:lang w:val="es-MX"/>
         </w:rPr>
-        <w:t xml:space="preserve">Diagrama de robustez </w:t>
-      </w:r>
-      <w:proofErr w:type="spellStart"/>
-      <w:r>
-        <w:rPr>
-          <w:szCs w:val="22"/>
-          <w:lang w:val="es-MX"/>
-        </w:rPr>
-        <w:t>unirsePartida</w:t>
-      </w:r>
-      <w:proofErr w:type="spellEnd"/>
-      <w:r>
-        <w:rPr>
-          <w:szCs w:val="22"/>
-          <w:lang w:val="es-MX"/>
-        </w:rPr>
-        <w:t>:</w:t>
+        <w:t>Diagrama de robustez unirsePartida:</w:t>
       </w:r>
     </w:p>
     <w:p>
@@ -1398,7 +1135,7 @@
           <w:lang w:val="es-MX"/>
         </w:rPr>
       </w:pPr>
-      <w:hyperlink r:id="rId17" w:history="1">
+      <w:hyperlink r:id="rId16" w:history="1">
         <w:r>
           <w:rPr>
             <w:rStyle w:val="Hipervnculo"/>
@@ -1431,23 +1168,7 @@
           <w:szCs w:val="22"/>
           <w:lang w:val="es-MX"/>
         </w:rPr>
-        <w:t xml:space="preserve">Diagrama de robustez </w:t>
-      </w:r>
-      <w:proofErr w:type="spellStart"/>
-      <w:r>
-        <w:rPr>
-          <w:szCs w:val="22"/>
-          <w:lang w:val="es-MX"/>
-        </w:rPr>
-        <w:t>jugarTurno</w:t>
-      </w:r>
-      <w:proofErr w:type="spellEnd"/>
-      <w:r>
-        <w:rPr>
-          <w:szCs w:val="22"/>
-          <w:lang w:val="es-MX"/>
-        </w:rPr>
-        <w:t>:</w:t>
+        <w:t>Diagrama de robustez jugarTurno:</w:t>
       </w:r>
     </w:p>
     <w:p>
@@ -1458,7 +1179,7 @@
           <w:lang w:val="es-MX"/>
         </w:rPr>
       </w:pPr>
-      <w:hyperlink r:id="rId18" w:history="1">
+      <w:hyperlink r:id="rId17" w:history="1">
         <w:r>
           <w:rPr>
             <w:rStyle w:val="Hipervnculo"/>
@@ -1502,7 +1223,7 @@
           <w:lang w:val="es-MX"/>
         </w:rPr>
       </w:pPr>
-      <w:hyperlink r:id="rId19" w:history="1">
+      <w:hyperlink r:id="rId18" w:history="1">
         <w:r>
           <w:rPr>
             <w:rStyle w:val="Hipervnculo"/>
@@ -1561,14 +1282,14 @@
       </w:pPr>
       <w:r>
         <w:rPr>
-          <w:szCs w:val="22"/>
-          <w:lang w:val="es-MX"/>
+          <w:noProof/>
+          <w:szCs w:val="22"/>
         </w:rPr>
         <w:drawing>
-          <wp:inline distT="0" distB="0" distL="0" distR="0" wp14:anchorId="6F5FD93C" wp14:editId="098821D9">
-            <wp:extent cx="6007769" cy="3905254"/>
+          <wp:inline distT="0" distB="0" distL="0" distR="0">
+            <wp:extent cx="5829300" cy="3895725"/>
             <wp:effectExtent l="0" t="0" r="0" b="0"/>
-            <wp:docPr id="6" name="Imagen 6"/>
+            <wp:docPr id="10" name="Imagen 6" descr="C:\Users\Sebastian\AppData\Local\Microsoft\Windows\INetCache\Content.Word\IniciarJuegoSecuencia.png"/>
             <wp:cNvGraphicFramePr>
               <a:graphicFrameLocks xmlns:a="http://schemas.openxmlformats.org/drawingml/2006/main" noChangeAspect="1"/>
             </wp:cNvGraphicFramePr>
@@ -1576,23 +1297,36 @@
               <a:graphicData uri="http://schemas.openxmlformats.org/drawingml/2006/picture">
                 <pic:pic xmlns:pic="http://schemas.openxmlformats.org/drawingml/2006/picture">
                   <pic:nvPicPr>
-                    <pic:cNvPr id="0" name=""/>
-                    <pic:cNvPicPr/>
+                    <pic:cNvPr id="0" name="Picture 6" descr="C:\Users\Sebastian\AppData\Local\Microsoft\Windows\INetCache\Content.Word\IniciarJuegoSecuencia.png"/>
+                    <pic:cNvPicPr>
+                      <a:picLocks noChangeAspect="1" noChangeArrowheads="1"/>
+                    </pic:cNvPicPr>
                   </pic:nvPicPr>
                   <pic:blipFill>
-                    <a:blip r:embed="rId20"/>
+                    <a:blip r:embed="rId19">
+                      <a:extLst>
+                        <a:ext uri="{28A0092B-C50C-407E-A947-70E740481C1C}">
+                          <a14:useLocalDpi xmlns:a14="http://schemas.microsoft.com/office/drawing/2010/main" val="0"/>
+                        </a:ext>
+                      </a:extLst>
+                    </a:blip>
+                    <a:srcRect/>
                     <a:stretch>
                       <a:fillRect/>
                     </a:stretch>
                   </pic:blipFill>
-                  <pic:spPr>
+                  <pic:spPr bwMode="auto">
                     <a:xfrm>
                       <a:off x="0" y="0"/>
-                      <a:ext cx="6005293" cy="3903645"/>
+                      <a:ext cx="5829300" cy="3895725"/>
                     </a:xfrm>
                     <a:prstGeom prst="rect">
                       <a:avLst/>
                     </a:prstGeom>
+                    <a:noFill/>
+                    <a:ln>
+                      <a:noFill/>
+                    </a:ln>
                   </pic:spPr>
                 </pic:pic>
               </a:graphicData>
@@ -1819,15 +1553,15 @@
       <w:r>
         <w:rPr>
           <w:b/>
-          <w:sz w:val="28"/>
-          <w:szCs w:val="22"/>
-          <w:lang w:val="es-MX"/>
+          <w:noProof/>
+          <w:sz w:val="28"/>
+          <w:szCs w:val="22"/>
         </w:rPr>
         <w:drawing>
-          <wp:inline distT="0" distB="0" distL="0" distR="0" wp14:anchorId="6D5DE0DE" wp14:editId="3E0A201C">
-            <wp:extent cx="5903495" cy="4194167"/>
-            <wp:effectExtent l="0" t="0" r="2540" b="0"/>
-            <wp:docPr id="5" name="Imagen 5"/>
+          <wp:inline distT="0" distB="0" distL="0" distR="0">
+            <wp:extent cx="5819775" cy="4286250"/>
+            <wp:effectExtent l="0" t="0" r="0" b="0"/>
+            <wp:docPr id="9" name="Imagen 5" descr="C:\Users\Sebastian\AppData\Local\Microsoft\Windows\INetCache\Content.Word\UnirsePartidaSecuencia.png"/>
             <wp:cNvGraphicFramePr>
               <a:graphicFrameLocks xmlns:a="http://schemas.openxmlformats.org/drawingml/2006/main" noChangeAspect="1"/>
             </wp:cNvGraphicFramePr>
@@ -1835,23 +1569,36 @@
               <a:graphicData uri="http://schemas.openxmlformats.org/drawingml/2006/picture">
                 <pic:pic xmlns:pic="http://schemas.openxmlformats.org/drawingml/2006/picture">
                   <pic:nvPicPr>
-                    <pic:cNvPr id="0" name=""/>
-                    <pic:cNvPicPr/>
+                    <pic:cNvPr id="0" name="Picture 5" descr="C:\Users\Sebastian\AppData\Local\Microsoft\Windows\INetCache\Content.Word\UnirsePartidaSecuencia.png"/>
+                    <pic:cNvPicPr>
+                      <a:picLocks noChangeAspect="1" noChangeArrowheads="1"/>
+                    </pic:cNvPicPr>
                   </pic:nvPicPr>
                   <pic:blipFill>
-                    <a:blip r:embed="rId21"/>
+                    <a:blip r:embed="rId20">
+                      <a:extLst>
+                        <a:ext uri="{28A0092B-C50C-407E-A947-70E740481C1C}">
+                          <a14:useLocalDpi xmlns:a14="http://schemas.microsoft.com/office/drawing/2010/main" val="0"/>
+                        </a:ext>
+                      </a:extLst>
+                    </a:blip>
+                    <a:srcRect/>
                     <a:stretch>
                       <a:fillRect/>
                     </a:stretch>
                   </pic:blipFill>
-                  <pic:spPr>
+                  <pic:spPr bwMode="auto">
                     <a:xfrm>
                       <a:off x="0" y="0"/>
-                      <a:ext cx="5904535" cy="4194906"/>
+                      <a:ext cx="5819775" cy="4286250"/>
                     </a:xfrm>
                     <a:prstGeom prst="rect">
                       <a:avLst/>
                     </a:prstGeom>
+                    <a:noFill/>
+                    <a:ln>
+                      <a:noFill/>
+                    </a:ln>
                   </pic:spPr>
                 </pic:pic>
               </a:graphicData>
@@ -2067,15 +1814,15 @@
       <w:r>
         <w:rPr>
           <w:b/>
-          <w:sz w:val="28"/>
-          <w:szCs w:val="22"/>
-          <w:lang w:val="es-MX"/>
+          <w:noProof/>
+          <w:sz w:val="28"/>
+          <w:szCs w:val="22"/>
         </w:rPr>
         <w:drawing>
-          <wp:inline distT="0" distB="0" distL="0" distR="0" wp14:anchorId="617123F0" wp14:editId="118390F9">
-            <wp:extent cx="5887453" cy="4024225"/>
+          <wp:inline distT="0" distB="0" distL="0" distR="0">
+            <wp:extent cx="5819775" cy="4105275"/>
             <wp:effectExtent l="0" t="0" r="0" b="0"/>
-            <wp:docPr id="7" name="Imagen 7"/>
+            <wp:docPr id="4" name="Imagen 4" descr="C:\Users\Sebastian\AppData\Local\Microsoft\Windows\INetCache\Content.Word\JugarTurnoSecuencia.png"/>
             <wp:cNvGraphicFramePr>
               <a:graphicFrameLocks xmlns:a="http://schemas.openxmlformats.org/drawingml/2006/main" noChangeAspect="1"/>
             </wp:cNvGraphicFramePr>
@@ -2083,23 +1830,36 @@
               <a:graphicData uri="http://schemas.openxmlformats.org/drawingml/2006/picture">
                 <pic:pic xmlns:pic="http://schemas.openxmlformats.org/drawingml/2006/picture">
                   <pic:nvPicPr>
-                    <pic:cNvPr id="0" name=""/>
-                    <pic:cNvPicPr/>
+                    <pic:cNvPr id="0" name="Picture 4" descr="C:\Users\Sebastian\AppData\Local\Microsoft\Windows\INetCache\Content.Word\JugarTurnoSecuencia.png"/>
+                    <pic:cNvPicPr>
+                      <a:picLocks noChangeAspect="1" noChangeArrowheads="1"/>
+                    </pic:cNvPicPr>
                   </pic:nvPicPr>
                   <pic:blipFill>
-                    <a:blip r:embed="rId22"/>
+                    <a:blip r:embed="rId21">
+                      <a:extLst>
+                        <a:ext uri="{28A0092B-C50C-407E-A947-70E740481C1C}">
+                          <a14:useLocalDpi xmlns:a14="http://schemas.microsoft.com/office/drawing/2010/main" val="0"/>
+                        </a:ext>
+                      </a:extLst>
+                    </a:blip>
+                    <a:srcRect/>
                     <a:stretch>
                       <a:fillRect/>
                     </a:stretch>
                   </pic:blipFill>
-                  <pic:spPr>
+                  <pic:spPr bwMode="auto">
                     <a:xfrm>
                       <a:off x="0" y="0"/>
-                      <a:ext cx="5890481" cy="4026295"/>
+                      <a:ext cx="5819775" cy="4105275"/>
                     </a:xfrm>
                     <a:prstGeom prst="rect">
                       <a:avLst/>
                     </a:prstGeom>
+                    <a:noFill/>
+                    <a:ln>
+                      <a:noFill/>
+                    </a:ln>
                   </pic:spPr>
                 </pic:pic>
               </a:graphicData>
@@ -2312,41 +2072,39 @@
         </w:rPr>
         <w:t>salir</w:t>
       </w:r>
-      <w:bookmarkStart w:id="0" w:name="_GoBack"/>
-      <w:bookmarkEnd w:id="0"/>
-    </w:p>
-    <w:p>
-      <w:pPr>
-        <w:rPr>
-          <w:b/>
-          <w:sz w:val="28"/>
-          <w:szCs w:val="22"/>
-          <w:lang w:val="es-MX"/>
-        </w:rPr>
-      </w:pPr>
-    </w:p>
-    <w:p>
-      <w:pPr>
-        <w:jc w:val="center"/>
-        <w:rPr>
-          <w:b/>
-          <w:sz w:val="28"/>
-          <w:szCs w:val="22"/>
-          <w:lang w:val="es-MX"/>
-        </w:rPr>
-      </w:pPr>
-      <w:r>
-        <w:rPr>
-          <w:b/>
-          <w:sz w:val="28"/>
-          <w:szCs w:val="22"/>
-          <w:lang w:val="es-MX"/>
+    </w:p>
+    <w:p>
+      <w:pPr>
+        <w:rPr>
+          <w:b/>
+          <w:sz w:val="28"/>
+          <w:szCs w:val="22"/>
+          <w:lang w:val="es-MX"/>
+        </w:rPr>
+      </w:pPr>
+    </w:p>
+    <w:p>
+      <w:pPr>
+        <w:jc w:val="center"/>
+        <w:rPr>
+          <w:b/>
+          <w:sz w:val="28"/>
+          <w:szCs w:val="22"/>
+          <w:lang w:val="es-MX"/>
+        </w:rPr>
+      </w:pPr>
+      <w:r>
+        <w:rPr>
+          <w:b/>
+          <w:noProof/>
+          <w:sz w:val="28"/>
+          <w:szCs w:val="22"/>
         </w:rPr>
         <w:drawing>
-          <wp:inline distT="0" distB="0" distL="0" distR="0" wp14:anchorId="61F67898" wp14:editId="7A9E2DCE">
-            <wp:extent cx="5612130" cy="2575560"/>
-            <wp:effectExtent l="0" t="0" r="7620" b="0"/>
-            <wp:docPr id="8" name="Imagen 8"/>
+          <wp:inline distT="0" distB="0" distL="0" distR="0">
+            <wp:extent cx="5819775" cy="2809875"/>
+            <wp:effectExtent l="0" t="0" r="0" b="0"/>
+            <wp:docPr id="2" name="Imagen 3" descr="C:\Users\Sebastian\AppData\Local\Microsoft\Windows\INetCache\Content.Word\SalirSecuencia.png"/>
             <wp:cNvGraphicFramePr>
               <a:graphicFrameLocks xmlns:a="http://schemas.openxmlformats.org/drawingml/2006/main" noChangeAspect="1"/>
             </wp:cNvGraphicFramePr>
@@ -2354,23 +2112,36 @@
               <a:graphicData uri="http://schemas.openxmlformats.org/drawingml/2006/picture">
                 <pic:pic xmlns:pic="http://schemas.openxmlformats.org/drawingml/2006/picture">
                   <pic:nvPicPr>
-                    <pic:cNvPr id="0" name=""/>
-                    <pic:cNvPicPr/>
+                    <pic:cNvPr id="0" name="Picture 3" descr="C:\Users\Sebastian\AppData\Local\Microsoft\Windows\INetCache\Content.Word\SalirSecuencia.png"/>
+                    <pic:cNvPicPr>
+                      <a:picLocks noChangeAspect="1" noChangeArrowheads="1"/>
+                    </pic:cNvPicPr>
                   </pic:nvPicPr>
                   <pic:blipFill>
-                    <a:blip r:embed="rId23"/>
+                    <a:blip r:embed="rId22">
+                      <a:extLst>
+                        <a:ext uri="{28A0092B-C50C-407E-A947-70E740481C1C}">
+                          <a14:useLocalDpi xmlns:a14="http://schemas.microsoft.com/office/drawing/2010/main" val="0"/>
+                        </a:ext>
+                      </a:extLst>
+                    </a:blip>
+                    <a:srcRect/>
                     <a:stretch>
                       <a:fillRect/>
                     </a:stretch>
                   </pic:blipFill>
-                  <pic:spPr>
+                  <pic:spPr bwMode="auto">
                     <a:xfrm>
                       <a:off x="0" y="0"/>
-                      <a:ext cx="5612130" cy="2575560"/>
+                      <a:ext cx="5819775" cy="2809875"/>
                     </a:xfrm>
                     <a:prstGeom prst="rect">
                       <a:avLst/>
                     </a:prstGeom>
+                    <a:noFill/>
+                    <a:ln>
+                      <a:noFill/>
+                    </a:ln>
                   </pic:spPr>
                 </pic:pic>
               </a:graphicData>
@@ -2380,8 +2151,8 @@
       </w:r>
     </w:p>
     <w:sectPr>
-      <w:headerReference w:type="default" r:id="rId24"/>
-      <w:footerReference w:type="default" r:id="rId25"/>
+      <w:headerReference w:type="default" r:id="rId23"/>
+      <w:footerReference w:type="default" r:id="rId24"/>
       <w:pgSz w:w="12242" w:h="15842" w:code="119"/>
       <w:pgMar w:top="2876" w:right="1082" w:bottom="902" w:left="1979" w:header="709" w:footer="709" w:gutter="0"/>
       <w:cols w:space="708"/>
@@ -2392,7 +2163,7 @@
 </file>
 
 <file path=word/endnotes.xml><?xml version="1.0" encoding="utf-8"?>
-<w:endnotes xmlns:wpc="http://schemas.microsoft.com/office/word/2010/wordprocessingCanvas" xmlns:mc="http://schemas.openxmlformats.org/markup-compatibility/2006" xmlns:o="urn:schemas-microsoft-com:office:office" xmlns:r="http://schemas.openxmlformats.org/officeDocument/2006/relationships" xmlns:m="http://schemas.openxmlformats.org/officeDocument/2006/math" xmlns:v="urn:schemas-microsoft-com:vml" xmlns:wp14="http://schemas.microsoft.com/office/word/2010/wordprocessingDrawing" xmlns:wp="http://schemas.openxmlformats.org/drawingml/2006/wordprocessingDrawing" xmlns:w10="urn:schemas-microsoft-com:office:word" xmlns:w="http://schemas.openxmlformats.org/wordprocessingml/2006/main" xmlns:w14="http://schemas.microsoft.com/office/word/2010/wordml" xmlns:wpg="http://schemas.microsoft.com/office/word/2010/wordprocessingGroup" xmlns:wpi="http://schemas.microsoft.com/office/word/2010/wordprocessingInk" xmlns:wne="http://schemas.microsoft.com/office/word/2006/wordml" xmlns:wps="http://schemas.microsoft.com/office/word/2010/wordprocessingShape" mc:Ignorable="w14 wp14">
+<w:endnotes xmlns:wpc="http://schemas.microsoft.com/office/word/2010/wordprocessingCanvas" xmlns:cx="http://schemas.microsoft.com/office/drawing/2014/chartex" xmlns:mc="http://schemas.openxmlformats.org/markup-compatibility/2006" xmlns:o="urn:schemas-microsoft-com:office:office" xmlns:r="http://schemas.openxmlformats.org/officeDocument/2006/relationships" xmlns:m="http://schemas.openxmlformats.org/officeDocument/2006/math" xmlns:v="urn:schemas-microsoft-com:vml" xmlns:wp14="http://schemas.microsoft.com/office/word/2010/wordprocessingDrawing" xmlns:wp="http://schemas.openxmlformats.org/drawingml/2006/wordprocessingDrawing" xmlns:w10="urn:schemas-microsoft-com:office:word" xmlns:w="http://schemas.openxmlformats.org/wordprocessingml/2006/main" xmlns:w14="http://schemas.microsoft.com/office/word/2010/wordml" xmlns:w15="http://schemas.microsoft.com/office/word/2012/wordml" xmlns:w16se="http://schemas.microsoft.com/office/word/2015/wordml/symex" xmlns:wpg="http://schemas.microsoft.com/office/word/2010/wordprocessingGroup" xmlns:wpi="http://schemas.microsoft.com/office/word/2010/wordprocessingInk" xmlns:wne="http://schemas.microsoft.com/office/word/2006/wordml" xmlns:wps="http://schemas.microsoft.com/office/word/2010/wordprocessingShape" mc:Ignorable="w14 w15 w16se wp14">
   <w:endnote w:type="separator" w:id="-1">
     <w:p>
       <w:r>
@@ -2411,7 +2182,7 @@
 </file>
 
 <file path=word/footer1.xml><?xml version="1.0" encoding="utf-8"?>
-<w:ftr xmlns:wpc="http://schemas.microsoft.com/office/word/2010/wordprocessingCanvas" xmlns:mc="http://schemas.openxmlformats.org/markup-compatibility/2006" xmlns:o="urn:schemas-microsoft-com:office:office" xmlns:r="http://schemas.openxmlformats.org/officeDocument/2006/relationships" xmlns:m="http://schemas.openxmlformats.org/officeDocument/2006/math" xmlns:v="urn:schemas-microsoft-com:vml" xmlns:wp14="http://schemas.microsoft.com/office/word/2010/wordprocessingDrawing" xmlns:wp="http://schemas.openxmlformats.org/drawingml/2006/wordprocessingDrawing" xmlns:w10="urn:schemas-microsoft-com:office:word" xmlns:w="http://schemas.openxmlformats.org/wordprocessingml/2006/main" xmlns:w14="http://schemas.microsoft.com/office/word/2010/wordml" xmlns:wpg="http://schemas.microsoft.com/office/word/2010/wordprocessingGroup" xmlns:wpi="http://schemas.microsoft.com/office/word/2010/wordprocessingInk" xmlns:wne="http://schemas.microsoft.com/office/word/2006/wordml" xmlns:wps="http://schemas.microsoft.com/office/word/2010/wordprocessingShape" mc:Ignorable="w14 wp14">
+<w:ftr xmlns:wpc="http://schemas.microsoft.com/office/word/2010/wordprocessingCanvas" xmlns:cx="http://schemas.microsoft.com/office/drawing/2014/chartex" xmlns:mc="http://schemas.openxmlformats.org/markup-compatibility/2006" xmlns:o="urn:schemas-microsoft-com:office:office" xmlns:r="http://schemas.openxmlformats.org/officeDocument/2006/relationships" xmlns:m="http://schemas.openxmlformats.org/officeDocument/2006/math" xmlns:v="urn:schemas-microsoft-com:vml" xmlns:wp14="http://schemas.microsoft.com/office/word/2010/wordprocessingDrawing" xmlns:wp="http://schemas.openxmlformats.org/drawingml/2006/wordprocessingDrawing" xmlns:w10="urn:schemas-microsoft-com:office:word" xmlns:w="http://schemas.openxmlformats.org/wordprocessingml/2006/main" xmlns:w14="http://schemas.microsoft.com/office/word/2010/wordml" xmlns:w15="http://schemas.microsoft.com/office/word/2012/wordml" xmlns:w16se="http://schemas.microsoft.com/office/word/2015/wordml/symex" xmlns:wpg="http://schemas.microsoft.com/office/word/2010/wordprocessingGroup" xmlns:wpi="http://schemas.microsoft.com/office/word/2010/wordprocessingInk" xmlns:wne="http://schemas.microsoft.com/office/word/2006/wordml" xmlns:wps="http://schemas.microsoft.com/office/word/2010/wordprocessingShape" mc:Ignorable="w14 w15 w16se wp14">
   <w:p>
     <w:pPr>
       <w:pStyle w:val="Piedepgina"/>
@@ -2426,7 +2197,6 @@
     <w:r>
       <w:rPr>
         <w:noProof/>
-        <w:lang w:val="es-MX" w:eastAsia="es-MX"/>
       </w:rPr>
       <w:drawing>
         <wp:anchor distT="0" distB="0" distL="114300" distR="114300" simplePos="0" relativeHeight="251659264" behindDoc="1" locked="0" layoutInCell="1" allowOverlap="1">
@@ -2494,7 +2264,6 @@
     <w:r>
       <w:rPr>
         <w:noProof/>
-        <w:lang w:val="es-MX" w:eastAsia="es-MX"/>
       </w:rPr>
       <w:drawing>
         <wp:anchor distT="0" distB="0" distL="114300" distR="114300" simplePos="0" relativeHeight="251658240" behindDoc="1" locked="0" layoutInCell="1" allowOverlap="1">
@@ -2582,7 +2351,7 @@
 </file>
 
 <file path=word/footnotes.xml><?xml version="1.0" encoding="utf-8"?>
-<w:footnotes xmlns:wpc="http://schemas.microsoft.com/office/word/2010/wordprocessingCanvas" xmlns:mc="http://schemas.openxmlformats.org/markup-compatibility/2006" xmlns:o="urn:schemas-microsoft-com:office:office" xmlns:r="http://schemas.openxmlformats.org/officeDocument/2006/relationships" xmlns:m="http://schemas.openxmlformats.org/officeDocument/2006/math" xmlns:v="urn:schemas-microsoft-com:vml" xmlns:wp14="http://schemas.microsoft.com/office/word/2010/wordprocessingDrawing" xmlns:wp="http://schemas.openxmlformats.org/drawingml/2006/wordprocessingDrawing" xmlns:w10="urn:schemas-microsoft-com:office:word" xmlns:w="http://schemas.openxmlformats.org/wordprocessingml/2006/main" xmlns:w14="http://schemas.microsoft.com/office/word/2010/wordml" xmlns:wpg="http://schemas.microsoft.com/office/word/2010/wordprocessingGroup" xmlns:wpi="http://schemas.microsoft.com/office/word/2010/wordprocessingInk" xmlns:wne="http://schemas.microsoft.com/office/word/2006/wordml" xmlns:wps="http://schemas.microsoft.com/office/word/2010/wordprocessingShape" mc:Ignorable="w14 wp14">
+<w:footnotes xmlns:wpc="http://schemas.microsoft.com/office/word/2010/wordprocessingCanvas" xmlns:cx="http://schemas.microsoft.com/office/drawing/2014/chartex" xmlns:mc="http://schemas.openxmlformats.org/markup-compatibility/2006" xmlns:o="urn:schemas-microsoft-com:office:office" xmlns:r="http://schemas.openxmlformats.org/officeDocument/2006/relationships" xmlns:m="http://schemas.openxmlformats.org/officeDocument/2006/math" xmlns:v="urn:schemas-microsoft-com:vml" xmlns:wp14="http://schemas.microsoft.com/office/word/2010/wordprocessingDrawing" xmlns:wp="http://schemas.openxmlformats.org/drawingml/2006/wordprocessingDrawing" xmlns:w10="urn:schemas-microsoft-com:office:word" xmlns:w="http://schemas.openxmlformats.org/wordprocessingml/2006/main" xmlns:w14="http://schemas.microsoft.com/office/word/2010/wordml" xmlns:w15="http://schemas.microsoft.com/office/word/2012/wordml" xmlns:w16se="http://schemas.microsoft.com/office/word/2015/wordml/symex" xmlns:wpg="http://schemas.microsoft.com/office/word/2010/wordprocessingGroup" xmlns:wpi="http://schemas.microsoft.com/office/word/2010/wordprocessingInk" xmlns:wne="http://schemas.microsoft.com/office/word/2006/wordml" xmlns:wps="http://schemas.microsoft.com/office/word/2010/wordprocessingShape" mc:Ignorable="w14 w15 w16se wp14">
   <w:footnote w:type="separator" w:id="-1">
     <w:p>
       <w:r>
@@ -2601,7 +2370,7 @@
 </file>
 
 <file path=word/header1.xml><?xml version="1.0" encoding="utf-8"?>
-<w:hdr xmlns:wpc="http://schemas.microsoft.com/office/word/2010/wordprocessingCanvas" xmlns:mc="http://schemas.openxmlformats.org/markup-compatibility/2006" xmlns:o="urn:schemas-microsoft-com:office:office" xmlns:r="http://schemas.openxmlformats.org/officeDocument/2006/relationships" xmlns:m="http://schemas.openxmlformats.org/officeDocument/2006/math" xmlns:v="urn:schemas-microsoft-com:vml" xmlns:wp14="http://schemas.microsoft.com/office/word/2010/wordprocessingDrawing" xmlns:wp="http://schemas.openxmlformats.org/drawingml/2006/wordprocessingDrawing" xmlns:w10="urn:schemas-microsoft-com:office:word" xmlns:w="http://schemas.openxmlformats.org/wordprocessingml/2006/main" xmlns:w14="http://schemas.microsoft.com/office/word/2010/wordml" xmlns:wpg="http://schemas.microsoft.com/office/word/2010/wordprocessingGroup" xmlns:wpi="http://schemas.microsoft.com/office/word/2010/wordprocessingInk" xmlns:wne="http://schemas.microsoft.com/office/word/2006/wordml" xmlns:wps="http://schemas.microsoft.com/office/word/2010/wordprocessingShape" mc:Ignorable="w14 wp14">
+<w:hdr xmlns:wpc="http://schemas.microsoft.com/office/word/2010/wordprocessingCanvas" xmlns:cx="http://schemas.microsoft.com/office/drawing/2014/chartex" xmlns:mc="http://schemas.openxmlformats.org/markup-compatibility/2006" xmlns:o="urn:schemas-microsoft-com:office:office" xmlns:r="http://schemas.openxmlformats.org/officeDocument/2006/relationships" xmlns:m="http://schemas.openxmlformats.org/officeDocument/2006/math" xmlns:v="urn:schemas-microsoft-com:vml" xmlns:wp14="http://schemas.microsoft.com/office/word/2010/wordprocessingDrawing" xmlns:wp="http://schemas.openxmlformats.org/drawingml/2006/wordprocessingDrawing" xmlns:w10="urn:schemas-microsoft-com:office:word" xmlns:w="http://schemas.openxmlformats.org/wordprocessingml/2006/main" xmlns:w14="http://schemas.microsoft.com/office/word/2010/wordml" xmlns:w15="http://schemas.microsoft.com/office/word/2012/wordml" xmlns:w16se="http://schemas.microsoft.com/office/word/2015/wordml/symex" xmlns:wpg="http://schemas.microsoft.com/office/word/2010/wordprocessingGroup" xmlns:wpi="http://schemas.microsoft.com/office/word/2010/wordprocessingInk" xmlns:wne="http://schemas.microsoft.com/office/word/2006/wordml" xmlns:wps="http://schemas.microsoft.com/office/word/2010/wordprocessingShape" mc:Ignorable="w14 w15 w16se wp14">
   <w:p>
     <w:pPr>
       <w:pStyle w:val="Encabezado"/>
@@ -2609,7 +2378,6 @@
     <w:r>
       <w:rPr>
         <w:noProof/>
-        <w:lang w:val="es-MX" w:eastAsia="es-MX"/>
       </w:rPr>
       <w:drawing>
         <wp:anchor distT="0" distB="0" distL="114300" distR="114300" simplePos="0" relativeHeight="251656192" behindDoc="1" locked="0" layoutInCell="1" allowOverlap="1">
@@ -2677,7 +2445,6 @@
     <w:r>
       <w:rPr>
         <w:noProof/>
-        <w:lang w:val="es-MX" w:eastAsia="es-MX"/>
       </w:rPr>
       <mc:AlternateContent>
         <mc:Choice Requires="wps">
@@ -2755,7 +2522,7 @@
         </mc:Choice>
         <mc:Fallback>
           <w:pict>
-            <v:line id="Conector recto 1" o:spid="_x0000_s1026" style="position:absolute;z-index:251657216;visibility:visible;mso-wrap-style:square;mso-width-percent:0;mso-height-percent:0;mso-wrap-distance-left:9pt;mso-wrap-distance-top:0;mso-wrap-distance-right:9pt;mso-wrap-distance-bottom:0;mso-position-horizontal:absolute;mso-position-horizontal-relative:text;mso-position-vertical:absolute;mso-position-vertical-relative:text;mso-width-percent:0;mso-height-percent:0;mso-width-relative:page;mso-height-relative:page" from="-36pt,198.35pt" to="-35.95pt,585.35pt" o:gfxdata="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" strokecolor="#404040" strokeweight="2pt">
+            <v:line w14:anchorId="4344EACE" id="Conector recto 1" o:spid="_x0000_s1026" style="position:absolute;z-index:251657216;visibility:visible;mso-wrap-style:square;mso-width-percent:0;mso-height-percent:0;mso-wrap-distance-left:9pt;mso-wrap-distance-top:0;mso-wrap-distance-right:9pt;mso-wrap-distance-bottom:0;mso-position-horizontal:absolute;mso-position-horizontal-relative:text;mso-position-vertical:absolute;mso-position-vertical-relative:text;mso-width-percent:0;mso-height-percent:0;mso-width-relative:page;mso-height-relative:page" from="-36pt,198.35pt" to="-35.95pt,585.35pt" o:gfxdata="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" strokecolor="#404040" strokeweight="2pt">
               <v:shadow opacity="24903f" origin=",.5" offset="0,.55556mm"/>
             </v:line>
           </w:pict>
@@ -2767,8 +2534,8 @@
 </file>
 
 <file path=word/numbering.xml><?xml version="1.0" encoding="utf-8"?>
-<w:numbering xmlns:wpc="http://schemas.microsoft.com/office/word/2010/wordprocessingCanvas" xmlns:mc="http://schemas.openxmlformats.org/markup-compatibility/2006" xmlns:o="urn:schemas-microsoft-com:office:office" xmlns:r="http://schemas.openxmlformats.org/officeDocument/2006/relationships" xmlns:m="http://schemas.openxmlformats.org/officeDocument/2006/math" xmlns:v="urn:schemas-microsoft-com:vml" xmlns:wp14="http://schemas.microsoft.com/office/word/2010/wordprocessingDrawing" xmlns:wp="http://schemas.openxmlformats.org/drawingml/2006/wordprocessingDrawing" xmlns:w10="urn:schemas-microsoft-com:office:word" xmlns:w="http://schemas.openxmlformats.org/wordprocessingml/2006/main" xmlns:w14="http://schemas.microsoft.com/office/word/2010/wordml" xmlns:wpg="http://schemas.microsoft.com/office/word/2010/wordprocessingGroup" xmlns:wpi="http://schemas.microsoft.com/office/word/2010/wordprocessingInk" xmlns:wne="http://schemas.microsoft.com/office/word/2006/wordml" xmlns:wps="http://schemas.microsoft.com/office/word/2010/wordprocessingShape" mc:Ignorable="w14 wp14">
-  <w:abstractNum w:abstractNumId="0">
+<w:numbering xmlns:wpc="http://schemas.microsoft.com/office/word/2010/wordprocessingCanvas" xmlns:cx="http://schemas.microsoft.com/office/drawing/2014/chartex" xmlns:mc="http://schemas.openxmlformats.org/markup-compatibility/2006" xmlns:o="urn:schemas-microsoft-com:office:office" xmlns:r="http://schemas.openxmlformats.org/officeDocument/2006/relationships" xmlns:m="http://schemas.openxmlformats.org/officeDocument/2006/math" xmlns:v="urn:schemas-microsoft-com:vml" xmlns:wp14="http://schemas.microsoft.com/office/word/2010/wordprocessingDrawing" xmlns:wp="http://schemas.openxmlformats.org/drawingml/2006/wordprocessingDrawing" xmlns:w10="urn:schemas-microsoft-com:office:word" xmlns:w="http://schemas.openxmlformats.org/wordprocessingml/2006/main" xmlns:w14="http://schemas.microsoft.com/office/word/2010/wordml" xmlns:w15="http://schemas.microsoft.com/office/word/2012/wordml" xmlns:w16se="http://schemas.microsoft.com/office/word/2015/wordml/symex" xmlns:wpg="http://schemas.microsoft.com/office/word/2010/wordprocessingGroup" xmlns:wpi="http://schemas.microsoft.com/office/word/2010/wordprocessingInk" xmlns:wne="http://schemas.microsoft.com/office/word/2006/wordml" xmlns:wps="http://schemas.microsoft.com/office/word/2010/wordprocessingShape" mc:Ignorable="w14 w15 w16se wp14">
+  <w:abstractNum w:abstractNumId="0" w15:restartNumberingAfterBreak="0">
     <w:nsid w:val="FFFFFF1D"/>
     <w:multiLevelType w:val="multilevel"/>
     <w:tmpl w:val="49C0CEDC"/>
@@ -2908,7 +2675,7 @@
       </w:rPr>
     </w:lvl>
   </w:abstractNum>
-  <w:abstractNum w:abstractNumId="1">
+  <w:abstractNum w:abstractNumId="1" w15:restartNumberingAfterBreak="0">
     <w:nsid w:val="17E4288D"/>
     <w:multiLevelType w:val="hybridMultilevel"/>
     <w:tmpl w:val="D18EE6A0"/>
@@ -3021,7 +2788,7 @@
       </w:pPr>
     </w:lvl>
   </w:abstractNum>
-  <w:abstractNum w:abstractNumId="2">
+  <w:abstractNum w:abstractNumId="2" w15:restartNumberingAfterBreak="0">
     <w:nsid w:val="535D652E"/>
     <w:multiLevelType w:val="hybridMultilevel"/>
     <w:tmpl w:val="D682CF1E"/>
@@ -3201,7 +2968,7 @@
 </file>
 
 <file path=word/styles.xml><?xml version="1.0" encoding="utf-8"?>
-<w:styles xmlns:mc="http://schemas.openxmlformats.org/markup-compatibility/2006" xmlns:r="http://schemas.openxmlformats.org/officeDocument/2006/relationships" xmlns:w="http://schemas.openxmlformats.org/wordprocessingml/2006/main" xmlns:w14="http://schemas.microsoft.com/office/word/2010/wordml" mc:Ignorable="w14">
+<w:styles xmlns:mc="http://schemas.openxmlformats.org/markup-compatibility/2006" xmlns:r="http://schemas.openxmlformats.org/officeDocument/2006/relationships" xmlns:w="http://schemas.openxmlformats.org/wordprocessingml/2006/main" xmlns:w14="http://schemas.microsoft.com/office/word/2010/wordml" xmlns:w15="http://schemas.microsoft.com/office/word/2012/wordml" xmlns:w16se="http://schemas.microsoft.com/office/word/2015/wordml/symex" mc:Ignorable="w14 w15 w16se">
   <w:docDefaults>
     <w:rPrDefault>
       <w:rPr>
@@ -3211,7 +2978,7 @@
     </w:rPrDefault>
     <w:pPrDefault/>
   </w:docDefaults>
-  <w:latentStyles w:defLockedState="0" w:defUIPriority="0" w:defSemiHidden="0" w:defUnhideWhenUsed="0" w:defQFormat="0" w:count="267">
+  <w:latentStyles w:defLockedState="0" w:defUIPriority="0" w:defSemiHidden="0" w:defUnhideWhenUsed="0" w:defQFormat="0" w:count="371">
     <w:lsdException w:name="Normal" w:qFormat="1"/>
     <w:lsdException w:name="heading 1" w:qFormat="1"/>
     <w:lsdException w:name="heading 2" w:semiHidden="1" w:unhideWhenUsed="1" w:qFormat="1"/>
@@ -3222,21 +2989,155 @@
     <w:lsdException w:name="heading 7" w:semiHidden="1" w:unhideWhenUsed="1" w:qFormat="1"/>
     <w:lsdException w:name="heading 8" w:semiHidden="1" w:unhideWhenUsed="1" w:qFormat="1"/>
     <w:lsdException w:name="heading 9" w:semiHidden="1" w:unhideWhenUsed="1" w:qFormat="1"/>
+    <w:lsdException w:name="index 1" w:semiHidden="1" w:unhideWhenUsed="1"/>
+    <w:lsdException w:name="index 2" w:semiHidden="1" w:unhideWhenUsed="1"/>
+    <w:lsdException w:name="index 3" w:semiHidden="1" w:unhideWhenUsed="1"/>
+    <w:lsdException w:name="index 4" w:semiHidden="1" w:unhideWhenUsed="1"/>
+    <w:lsdException w:name="index 5" w:semiHidden="1" w:unhideWhenUsed="1"/>
+    <w:lsdException w:name="index 6" w:semiHidden="1" w:unhideWhenUsed="1"/>
+    <w:lsdException w:name="index 7" w:semiHidden="1" w:unhideWhenUsed="1"/>
+    <w:lsdException w:name="index 8" w:semiHidden="1" w:unhideWhenUsed="1"/>
+    <w:lsdException w:name="index 9" w:semiHidden="1" w:unhideWhenUsed="1"/>
+    <w:lsdException w:name="toc 1" w:semiHidden="1" w:unhideWhenUsed="1"/>
+    <w:lsdException w:name="toc 2" w:semiHidden="1" w:unhideWhenUsed="1"/>
+    <w:lsdException w:name="toc 3" w:semiHidden="1" w:unhideWhenUsed="1"/>
+    <w:lsdException w:name="toc 4" w:semiHidden="1" w:unhideWhenUsed="1"/>
+    <w:lsdException w:name="toc 5" w:semiHidden="1" w:unhideWhenUsed="1"/>
+    <w:lsdException w:name="toc 6" w:semiHidden="1" w:unhideWhenUsed="1"/>
+    <w:lsdException w:name="toc 7" w:semiHidden="1" w:unhideWhenUsed="1"/>
+    <w:lsdException w:name="toc 8" w:semiHidden="1" w:unhideWhenUsed="1"/>
+    <w:lsdException w:name="toc 9" w:semiHidden="1" w:unhideWhenUsed="1"/>
+    <w:lsdException w:name="Normal Indent" w:semiHidden="1" w:unhideWhenUsed="1"/>
+    <w:lsdException w:name="footnote text" w:semiHidden="1" w:unhideWhenUsed="1"/>
+    <w:lsdException w:name="annotation text" w:semiHidden="1" w:unhideWhenUsed="1"/>
+    <w:lsdException w:name="header" w:semiHidden="1" w:unhideWhenUsed="1"/>
+    <w:lsdException w:name="footer" w:semiHidden="1" w:unhideWhenUsed="1"/>
+    <w:lsdException w:name="index heading" w:semiHidden="1" w:unhideWhenUsed="1"/>
     <w:lsdException w:name="caption" w:semiHidden="1" w:unhideWhenUsed="1" w:qFormat="1"/>
+    <w:lsdException w:name="table of figures" w:semiHidden="1" w:unhideWhenUsed="1"/>
+    <w:lsdException w:name="envelope address" w:semiHidden="1" w:unhideWhenUsed="1"/>
+    <w:lsdException w:name="envelope return" w:semiHidden="1" w:unhideWhenUsed="1"/>
+    <w:lsdException w:name="footnote reference" w:semiHidden="1" w:unhideWhenUsed="1"/>
+    <w:lsdException w:name="annotation reference" w:semiHidden="1" w:unhideWhenUsed="1"/>
+    <w:lsdException w:name="line number" w:semiHidden="1" w:unhideWhenUsed="1"/>
+    <w:lsdException w:name="page number" w:semiHidden="1" w:unhideWhenUsed="1"/>
+    <w:lsdException w:name="endnote reference" w:semiHidden="1" w:unhideWhenUsed="1"/>
+    <w:lsdException w:name="endnote text" w:semiHidden="1" w:unhideWhenUsed="1"/>
+    <w:lsdException w:name="table of authorities" w:semiHidden="1" w:unhideWhenUsed="1"/>
+    <w:lsdException w:name="macro" w:semiHidden="1" w:unhideWhenUsed="1"/>
+    <w:lsdException w:name="toa heading" w:semiHidden="1" w:unhideWhenUsed="1"/>
+    <w:lsdException w:name="List" w:semiHidden="1" w:unhideWhenUsed="1"/>
+    <w:lsdException w:name="List Bullet" w:semiHidden="1" w:unhideWhenUsed="1"/>
+    <w:lsdException w:name="List 2" w:semiHidden="1" w:unhideWhenUsed="1"/>
+    <w:lsdException w:name="List 3" w:semiHidden="1" w:unhideWhenUsed="1"/>
+    <w:lsdException w:name="List Bullet 2" w:semiHidden="1" w:unhideWhenUsed="1"/>
+    <w:lsdException w:name="List Bullet 3" w:semiHidden="1" w:unhideWhenUsed="1"/>
+    <w:lsdException w:name="List Bullet 4" w:semiHidden="1" w:unhideWhenUsed="1"/>
+    <w:lsdException w:name="List Bullet 5" w:semiHidden="1" w:unhideWhenUsed="1"/>
+    <w:lsdException w:name="List Number 2" w:semiHidden="1" w:unhideWhenUsed="1"/>
+    <w:lsdException w:name="List Number 3" w:semiHidden="1" w:unhideWhenUsed="1"/>
+    <w:lsdException w:name="List Number 4" w:semiHidden="1" w:unhideWhenUsed="1"/>
+    <w:lsdException w:name="List Number 5" w:semiHidden="1" w:unhideWhenUsed="1"/>
     <w:lsdException w:name="Title" w:qFormat="1"/>
+    <w:lsdException w:name="Closing" w:semiHidden="1" w:unhideWhenUsed="1"/>
+    <w:lsdException w:name="Signature" w:semiHidden="1" w:unhideWhenUsed="1"/>
+    <w:lsdException w:name="Default Paragraph Font" w:semiHidden="1" w:unhideWhenUsed="1"/>
+    <w:lsdException w:name="Body Text" w:semiHidden="1" w:unhideWhenUsed="1"/>
+    <w:lsdException w:name="Body Text Indent" w:semiHidden="1" w:unhideWhenUsed="1"/>
+    <w:lsdException w:name="List Continue" w:semiHidden="1" w:unhideWhenUsed="1"/>
+    <w:lsdException w:name="List Continue 2" w:semiHidden="1" w:unhideWhenUsed="1"/>
+    <w:lsdException w:name="List Continue 3" w:semiHidden="1" w:unhideWhenUsed="1"/>
+    <w:lsdException w:name="List Continue 4" w:semiHidden="1" w:unhideWhenUsed="1"/>
+    <w:lsdException w:name="List Continue 5" w:semiHidden="1" w:unhideWhenUsed="1"/>
+    <w:lsdException w:name="Message Header" w:semiHidden="1" w:unhideWhenUsed="1"/>
     <w:lsdException w:name="Subtitle" w:qFormat="1"/>
+    <w:lsdException w:name="Body Text First Indent 2" w:semiHidden="1" w:unhideWhenUsed="1"/>
+    <w:lsdException w:name="Note Heading" w:semiHidden="1" w:unhideWhenUsed="1"/>
+    <w:lsdException w:name="Body Text 2" w:semiHidden="1" w:unhideWhenUsed="1"/>
+    <w:lsdException w:name="Body Text 3" w:semiHidden="1" w:unhideWhenUsed="1"/>
+    <w:lsdException w:name="Body Text Indent 2" w:semiHidden="1" w:unhideWhenUsed="1"/>
+    <w:lsdException w:name="Body Text Indent 3" w:semiHidden="1" w:unhideWhenUsed="1"/>
+    <w:lsdException w:name="Block Text" w:semiHidden="1" w:unhideWhenUsed="1"/>
+    <w:lsdException w:name="Hyperlink" w:semiHidden="1" w:unhideWhenUsed="1"/>
+    <w:lsdException w:name="FollowedHyperlink" w:semiHidden="1" w:unhideWhenUsed="1"/>
     <w:lsdException w:name="Strong" w:qFormat="1"/>
     <w:lsdException w:name="Emphasis" w:qFormat="1"/>
+    <w:lsdException w:name="Document Map" w:semiHidden="1" w:unhideWhenUsed="1"/>
+    <w:lsdException w:name="Plain Text" w:semiHidden="1" w:unhideWhenUsed="1"/>
+    <w:lsdException w:name="E-mail Signature" w:semiHidden="1" w:unhideWhenUsed="1"/>
+    <w:lsdException w:name="HTML Top of Form" w:semiHidden="1" w:unhideWhenUsed="1"/>
+    <w:lsdException w:name="HTML Bottom of Form" w:semiHidden="1" w:unhideWhenUsed="1"/>
+    <w:lsdException w:name="Normal (Web)" w:semiHidden="1" w:unhideWhenUsed="1"/>
+    <w:lsdException w:name="HTML Acronym" w:semiHidden="1" w:unhideWhenUsed="1"/>
+    <w:lsdException w:name="HTML Address" w:semiHidden="1" w:unhideWhenUsed="1"/>
+    <w:lsdException w:name="HTML Cite" w:semiHidden="1" w:unhideWhenUsed="1"/>
+    <w:lsdException w:name="HTML Code" w:semiHidden="1" w:unhideWhenUsed="1"/>
+    <w:lsdException w:name="HTML Definition" w:semiHidden="1" w:unhideWhenUsed="1"/>
+    <w:lsdException w:name="HTML Keyboard" w:semiHidden="1" w:unhideWhenUsed="1"/>
+    <w:lsdException w:name="HTML Preformatted" w:semiHidden="1" w:unhideWhenUsed="1"/>
+    <w:lsdException w:name="HTML Sample" w:semiHidden="1" w:unhideWhenUsed="1"/>
+    <w:lsdException w:name="HTML Typewriter" w:semiHidden="1" w:unhideWhenUsed="1"/>
+    <w:lsdException w:name="HTML Variable" w:semiHidden="1" w:unhideWhenUsed="1"/>
+    <w:lsdException w:name="Normal Table" w:semiHidden="1" w:unhideWhenUsed="1"/>
+    <w:lsdException w:name="annotation subject" w:semiHidden="1" w:unhideWhenUsed="1"/>
+    <w:lsdException w:name="No List" w:semiHidden="1" w:unhideWhenUsed="1"/>
+    <w:lsdException w:name="Outline List 1" w:semiHidden="1" w:unhideWhenUsed="1"/>
+    <w:lsdException w:name="Outline List 2" w:semiHidden="1" w:unhideWhenUsed="1"/>
+    <w:lsdException w:name="Outline List 3" w:semiHidden="1" w:unhideWhenUsed="1"/>
+    <w:lsdException w:name="Table Simple 1" w:semiHidden="1" w:unhideWhenUsed="1"/>
+    <w:lsdException w:name="Table Simple 2" w:semiHidden="1" w:unhideWhenUsed="1"/>
+    <w:lsdException w:name="Table Simple 3" w:semiHidden="1" w:unhideWhenUsed="1"/>
+    <w:lsdException w:name="Table Classic 1" w:semiHidden="1" w:unhideWhenUsed="1"/>
+    <w:lsdException w:name="Table Classic 2" w:semiHidden="1" w:unhideWhenUsed="1"/>
+    <w:lsdException w:name="Table Classic 3" w:semiHidden="1" w:unhideWhenUsed="1"/>
+    <w:lsdException w:name="Table Classic 4" w:semiHidden="1" w:unhideWhenUsed="1"/>
+    <w:lsdException w:name="Table Colorful 1" w:semiHidden="1" w:unhideWhenUsed="1"/>
+    <w:lsdException w:name="Table Colorful 2" w:semiHidden="1" w:unhideWhenUsed="1"/>
+    <w:lsdException w:name="Table Colorful 3" w:semiHidden="1" w:unhideWhenUsed="1"/>
+    <w:lsdException w:name="Table Columns 1" w:semiHidden="1" w:unhideWhenUsed="1"/>
+    <w:lsdException w:name="Table Columns 2" w:semiHidden="1" w:unhideWhenUsed="1"/>
+    <w:lsdException w:name="Table Columns 3" w:semiHidden="1" w:unhideWhenUsed="1"/>
+    <w:lsdException w:name="Table Columns 4" w:semiHidden="1" w:unhideWhenUsed="1"/>
+    <w:lsdException w:name="Table Columns 5" w:semiHidden="1" w:unhideWhenUsed="1"/>
+    <w:lsdException w:name="Table Grid 1" w:semiHidden="1" w:unhideWhenUsed="1"/>
+    <w:lsdException w:name="Table Grid 2" w:semiHidden="1" w:unhideWhenUsed="1"/>
+    <w:lsdException w:name="Table Grid 3" w:semiHidden="1" w:unhideWhenUsed="1"/>
+    <w:lsdException w:name="Table Grid 4" w:semiHidden="1" w:unhideWhenUsed="1"/>
+    <w:lsdException w:name="Table Grid 5" w:semiHidden="1" w:unhideWhenUsed="1"/>
+    <w:lsdException w:name="Table Grid 6" w:semiHidden="1" w:unhideWhenUsed="1"/>
+    <w:lsdException w:name="Table Grid 7" w:semiHidden="1" w:unhideWhenUsed="1"/>
+    <w:lsdException w:name="Table Grid 8" w:semiHidden="1" w:unhideWhenUsed="1"/>
+    <w:lsdException w:name="Table List 1" w:semiHidden="1" w:unhideWhenUsed="1"/>
+    <w:lsdException w:name="Table List 2" w:semiHidden="1" w:unhideWhenUsed="1"/>
+    <w:lsdException w:name="Table List 3" w:semiHidden="1" w:unhideWhenUsed="1"/>
+    <w:lsdException w:name="Table List 4" w:semiHidden="1" w:unhideWhenUsed="1"/>
+    <w:lsdException w:name="Table List 5" w:semiHidden="1" w:unhideWhenUsed="1"/>
+    <w:lsdException w:name="Table List 6" w:semiHidden="1" w:unhideWhenUsed="1"/>
+    <w:lsdException w:name="Table List 7" w:semiHidden="1" w:unhideWhenUsed="1"/>
+    <w:lsdException w:name="Table List 8" w:semiHidden="1" w:unhideWhenUsed="1"/>
+    <w:lsdException w:name="Table 3D effects 1" w:semiHidden="1" w:unhideWhenUsed="1"/>
+    <w:lsdException w:name="Table 3D effects 2" w:semiHidden="1" w:unhideWhenUsed="1"/>
+    <w:lsdException w:name="Table 3D effects 3" w:semiHidden="1" w:unhideWhenUsed="1"/>
+    <w:lsdException w:name="Table Contemporary" w:semiHidden="1" w:unhideWhenUsed="1"/>
+    <w:lsdException w:name="Table Elegant" w:semiHidden="1" w:unhideWhenUsed="1"/>
+    <w:lsdException w:name="Table Professional" w:semiHidden="1" w:unhideWhenUsed="1"/>
+    <w:lsdException w:name="Table Subtle 1" w:semiHidden="1" w:unhideWhenUsed="1"/>
+    <w:lsdException w:name="Table Subtle 2" w:semiHidden="1" w:unhideWhenUsed="1"/>
+    <w:lsdException w:name="Table Web 1" w:semiHidden="1" w:unhideWhenUsed="1"/>
+    <w:lsdException w:name="Table Web 2" w:semiHidden="1" w:unhideWhenUsed="1"/>
+    <w:lsdException w:name="Table Web 3" w:semiHidden="1" w:unhideWhenUsed="1"/>
+    <w:lsdException w:name="Balloon Text" w:semiHidden="1" w:unhideWhenUsed="1"/>
+    <w:lsdException w:name="Table Theme" w:semiHidden="1" w:unhideWhenUsed="1"/>
     <w:lsdException w:name="Placeholder Text" w:semiHidden="1" w:uiPriority="99" w:unhideWhenUsed="1"/>
     <w:lsdException w:name="No Spacing" w:uiPriority="99" w:qFormat="1"/>
-    <w:lsdException w:name="Light Shading" w:semiHidden="1" w:uiPriority="99" w:unhideWhenUsed="1"/>
-    <w:lsdException w:name="Light List" w:semiHidden="1" w:uiPriority="99" w:unhideWhenUsed="1"/>
-    <w:lsdException w:name="Light Grid" w:semiHidden="1" w:uiPriority="99" w:unhideWhenUsed="1"/>
-    <w:lsdException w:name="Medium Shading 1" w:semiHidden="1" w:uiPriority="99" w:unhideWhenUsed="1"/>
-    <w:lsdException w:name="Medium Shading 2" w:semiHidden="1" w:uiPriority="99" w:unhideWhenUsed="1"/>
-    <w:lsdException w:name="Medium List 1" w:semiHidden="1" w:uiPriority="99" w:unhideWhenUsed="1"/>
-    <w:lsdException w:name="Medium List 2" w:semiHidden="1" w:uiPriority="99" w:unhideWhenUsed="1"/>
-    <w:lsdException w:name="Medium Grid 1" w:semiHidden="1" w:uiPriority="99"/>
+    <w:lsdException w:name="Light Shading" w:uiPriority="99"/>
+    <w:lsdException w:name="Light List" w:uiPriority="99"/>
+    <w:lsdException w:name="Light Grid" w:uiPriority="99"/>
+    <w:lsdException w:name="Medium Shading 1" w:uiPriority="99"/>
+    <w:lsdException w:name="Medium Shading 2" w:uiPriority="99"/>
+    <w:lsdException w:name="Medium List 1" w:uiPriority="99"/>
+    <w:lsdException w:name="Medium List 2" w:uiPriority="99"/>
+    <w:lsdException w:name="Medium Grid 1" w:uiPriority="99"/>
     <w:lsdException w:name="Medium Grid 2" w:uiPriority="1" w:qFormat="1"/>
     <w:lsdException w:name="Medium Grid 3" w:uiPriority="60"/>
     <w:lsdException w:name="Dark List" w:uiPriority="61"/>
@@ -3249,7 +3150,7 @@
     <w:lsdException w:name="Medium Shading 1 Accent 1" w:uiPriority="68"/>
     <w:lsdException w:name="Medium Shading 2 Accent 1" w:uiPriority="69"/>
     <w:lsdException w:name="Medium List 1 Accent 1" w:uiPriority="70"/>
-    <w:lsdException w:name="Revision" w:uiPriority="71"/>
+    <w:lsdException w:name="Revision" w:semiHidden="1" w:uiPriority="71"/>
     <w:lsdException w:name="List Paragraph" w:uiPriority="72" w:qFormat="1"/>
     <w:lsdException w:name="Quote" w:uiPriority="73" w:qFormat="1"/>
     <w:lsdException w:name="Intense Quote" w:uiPriority="60" w:qFormat="1"/>
@@ -3258,7 +3159,7 @@
     <w:lsdException w:name="Medium Grid 2 Accent 1" w:uiPriority="63"/>
     <w:lsdException w:name="Medium Grid 3 Accent 1" w:uiPriority="64"/>
     <w:lsdException w:name="Dark List Accent 1" w:uiPriority="65"/>
-    <w:lsdException w:name="Colorful Shading Accent 1" w:semiHidden="1" w:uiPriority="99"/>
+    <w:lsdException w:name="Colorful Shading Accent 1" w:uiPriority="99"/>
     <w:lsdException w:name="Colorful List Accent 1" w:uiPriority="34" w:qFormat="1"/>
     <w:lsdException w:name="Colorful Grid Accent 1" w:uiPriority="29" w:qFormat="1"/>
     <w:lsdException w:name="Light Shading Accent 2" w:uiPriority="30" w:qFormat="1"/>
@@ -3336,259 +3237,112 @@
     <w:lsdException w:name="Subtle Reference" w:uiPriority="67" w:qFormat="1"/>
     <w:lsdException w:name="Intense Reference" w:uiPriority="68" w:qFormat="1"/>
     <w:lsdException w:name="Book Title" w:uiPriority="69" w:qFormat="1"/>
-    <w:lsdException w:name="Bibliography" w:uiPriority="70"/>
+    <w:lsdException w:name="Bibliography" w:semiHidden="1" w:uiPriority="70" w:unhideWhenUsed="1"/>
     <w:lsdException w:name="TOC Heading" w:semiHidden="1" w:uiPriority="71" w:unhideWhenUsed="1" w:qFormat="1"/>
-  </w:latentStyles>
-  <w:style w:type="paragraph" w:default="1" w:styleId="Normal">
-    <w:name w:val="Normal"/>
-    <w:qFormat/>
-    <w:rsid w:val="0061767E"/>
-    <w:rPr>
-      <w:sz w:val="24"/>
-      <w:szCs w:val="24"/>
-      <w:lang w:val="es-ES" w:eastAsia="es-ES"/>
-    </w:rPr>
-  </w:style>
-  <w:style w:type="character" w:default="1" w:styleId="Fuentedeprrafopredeter">
-    <w:name w:val="Default Paragraph Font"/>
-    <w:uiPriority w:val="1"/>
-    <w:semiHidden/>
-    <w:unhideWhenUsed/>
-  </w:style>
-  <w:style w:type="table" w:default="1" w:styleId="Tablanormal">
-    <w:name w:val="Normal Table"/>
-    <w:uiPriority w:val="99"/>
-    <w:semiHidden/>
-    <w:unhideWhenUsed/>
-    <w:tblPr>
-      <w:tblInd w:w="0" w:type="dxa"/>
-      <w:tblCellMar>
-        <w:top w:w="0" w:type="dxa"/>
-        <w:left w:w="108" w:type="dxa"/>
-        <w:bottom w:w="0" w:type="dxa"/>
-        <w:right w:w="108" w:type="dxa"/>
-      </w:tblCellMar>
-    </w:tblPr>
-  </w:style>
-  <w:style w:type="numbering" w:default="1" w:styleId="Sinlista">
-    <w:name w:val="No List"/>
-    <w:uiPriority w:val="99"/>
-    <w:semiHidden/>
-    <w:unhideWhenUsed/>
-  </w:style>
-  <w:style w:type="character" w:styleId="Refdecomentario">
-    <w:name w:val="annotation reference"/>
-    <w:semiHidden/>
-    <w:rsid w:val="00CA108A"/>
-    <w:rPr>
-      <w:sz w:val="16"/>
-      <w:szCs w:val="16"/>
-    </w:rPr>
-  </w:style>
-  <w:style w:type="paragraph" w:styleId="Textocomentario">
-    <w:name w:val="annotation text"/>
-    <w:basedOn w:val="Normal"/>
-    <w:semiHidden/>
-    <w:rsid w:val="00CA108A"/>
-    <w:rPr>
-      <w:sz w:val="20"/>
-      <w:szCs w:val="20"/>
-    </w:rPr>
-  </w:style>
-  <w:style w:type="paragraph" w:styleId="Asuntodelcomentario">
-    <w:name w:val="annotation subject"/>
-    <w:basedOn w:val="Textocomentario"/>
-    <w:next w:val="Textocomentario"/>
-    <w:semiHidden/>
-    <w:rsid w:val="00CA108A"/>
-    <w:rPr>
-      <w:b/>
-      <w:bCs/>
-    </w:rPr>
-  </w:style>
-  <w:style w:type="paragraph" w:styleId="Textodeglobo">
-    <w:name w:val="Balloon Text"/>
-    <w:basedOn w:val="Normal"/>
-    <w:semiHidden/>
-    <w:rsid w:val="00CA108A"/>
-    <w:rPr>
-      <w:rFonts w:ascii="Tahoma" w:hAnsi="Tahoma" w:cs="Tahoma"/>
-      <w:sz w:val="16"/>
-      <w:szCs w:val="16"/>
-    </w:rPr>
-  </w:style>
-  <w:style w:type="paragraph" w:styleId="Encabezado">
-    <w:name w:val="header"/>
-    <w:basedOn w:val="Normal"/>
-    <w:rsid w:val="0046209A"/>
-    <w:pPr>
-      <w:tabs>
-        <w:tab w:val="center" w:pos="4252"/>
-        <w:tab w:val="right" w:pos="8504"/>
-      </w:tabs>
-    </w:pPr>
-  </w:style>
-  <w:style w:type="paragraph" w:styleId="Piedepgina">
-    <w:name w:val="footer"/>
-    <w:basedOn w:val="Normal"/>
-    <w:rsid w:val="0046209A"/>
-    <w:pPr>
-      <w:tabs>
-        <w:tab w:val="center" w:pos="4252"/>
-        <w:tab w:val="right" w:pos="8504"/>
-      </w:tabs>
-    </w:pPr>
-  </w:style>
-  <w:style w:type="character" w:styleId="Hipervnculo">
-    <w:name w:val="Hyperlink"/>
-    <w:basedOn w:val="Fuentedeprrafopredeter"/>
-    <w:rsid w:val="005B28B8"/>
-    <w:rPr>
-      <w:color w:val="0000FF" w:themeColor="hyperlink"/>
-      <w:u w:val="single"/>
-    </w:rPr>
-  </w:style>
-</w:styles>
-</file>
-
-<file path=word/stylesWithEffects.xml><?xml version="1.0" encoding="utf-8"?>
-<w:styles xmlns:wpc="http://schemas.microsoft.com/office/word/2010/wordprocessingCanvas" xmlns:mc="http://schemas.openxmlformats.org/markup-compatibility/2006" xmlns:o="urn:schemas-microsoft-com:office:office" xmlns:r="http://schemas.openxmlformats.org/officeDocument/2006/relationships" xmlns:m="http://schemas.openxmlformats.org/officeDocument/2006/math" xmlns:v="urn:schemas-microsoft-com:vml" xmlns:wp14="http://schemas.microsoft.com/office/word/2010/wordprocessingDrawing" xmlns:wp="http://schemas.openxmlformats.org/drawingml/2006/wordprocessingDrawing" xmlns:w10="urn:schemas-microsoft-com:office:word" xmlns:w="http://schemas.openxmlformats.org/wordprocessingml/2006/main" xmlns:w14="http://schemas.microsoft.com/office/word/2010/wordml" xmlns:wpg="http://schemas.microsoft.com/office/word/2010/wordprocessingGroup" xmlns:wpi="http://schemas.microsoft.com/office/word/2010/wordprocessingInk" xmlns:wne="http://schemas.microsoft.com/office/word/2006/wordml" xmlns:wps="http://schemas.microsoft.com/office/word/2010/wordprocessingShape" mc:Ignorable="w14 wp14">
-  <w:docDefaults>
-    <w:rPrDefault>
-      <w:rPr>
-        <w:rFonts w:ascii="Times New Roman" w:eastAsia="Times New Roman" w:hAnsi="Times New Roman" w:cs="Times New Roman"/>
-        <w:lang w:val="es-MX" w:eastAsia="es-MX" w:bidi="ar-SA"/>
-      </w:rPr>
-    </w:rPrDefault>
-    <w:pPrDefault/>
-  </w:docDefaults>
-  <w:latentStyles w:defLockedState="0" w:defUIPriority="0" w:defSemiHidden="0" w:defUnhideWhenUsed="0" w:defQFormat="0" w:count="267">
-    <w:lsdException w:name="Normal" w:qFormat="1"/>
-    <w:lsdException w:name="heading 1" w:qFormat="1"/>
-    <w:lsdException w:name="heading 2" w:semiHidden="1" w:unhideWhenUsed="1" w:qFormat="1"/>
-    <w:lsdException w:name="heading 3" w:semiHidden="1" w:unhideWhenUsed="1" w:qFormat="1"/>
-    <w:lsdException w:name="heading 4" w:semiHidden="1" w:unhideWhenUsed="1" w:qFormat="1"/>
-    <w:lsdException w:name="heading 5" w:semiHidden="1" w:unhideWhenUsed="1" w:qFormat="1"/>
-    <w:lsdException w:name="heading 6" w:semiHidden="1" w:unhideWhenUsed="1" w:qFormat="1"/>
-    <w:lsdException w:name="heading 7" w:semiHidden="1" w:unhideWhenUsed="1" w:qFormat="1"/>
-    <w:lsdException w:name="heading 8" w:semiHidden="1" w:unhideWhenUsed="1" w:qFormat="1"/>
-    <w:lsdException w:name="heading 9" w:semiHidden="1" w:unhideWhenUsed="1" w:qFormat="1"/>
-    <w:lsdException w:name="caption" w:semiHidden="1" w:unhideWhenUsed="1" w:qFormat="1"/>
-    <w:lsdException w:name="Title" w:qFormat="1"/>
-    <w:lsdException w:name="Subtitle" w:qFormat="1"/>
-    <w:lsdException w:name="Strong" w:qFormat="1"/>
-    <w:lsdException w:name="Emphasis" w:qFormat="1"/>
-    <w:lsdException w:name="Placeholder Text" w:semiHidden="1" w:uiPriority="99" w:unhideWhenUsed="1"/>
-    <w:lsdException w:name="No Spacing" w:uiPriority="99" w:qFormat="1"/>
-    <w:lsdException w:name="Light Shading" w:semiHidden="1" w:uiPriority="99" w:unhideWhenUsed="1"/>
-    <w:lsdException w:name="Light List" w:semiHidden="1" w:uiPriority="99" w:unhideWhenUsed="1"/>
-    <w:lsdException w:name="Light Grid" w:semiHidden="1" w:uiPriority="99" w:unhideWhenUsed="1"/>
-    <w:lsdException w:name="Medium Shading 1" w:semiHidden="1" w:uiPriority="99" w:unhideWhenUsed="1"/>
-    <w:lsdException w:name="Medium Shading 2" w:semiHidden="1" w:uiPriority="99" w:unhideWhenUsed="1"/>
-    <w:lsdException w:name="Medium List 1" w:semiHidden="1" w:uiPriority="99" w:unhideWhenUsed="1"/>
-    <w:lsdException w:name="Medium List 2" w:semiHidden="1" w:uiPriority="99" w:unhideWhenUsed="1"/>
-    <w:lsdException w:name="Medium Grid 1" w:semiHidden="1" w:uiPriority="99"/>
-    <w:lsdException w:name="Medium Grid 2" w:uiPriority="1" w:qFormat="1"/>
-    <w:lsdException w:name="Medium Grid 3" w:uiPriority="60"/>
-    <w:lsdException w:name="Dark List" w:uiPriority="61"/>
-    <w:lsdException w:name="Colorful Shading" w:uiPriority="62"/>
-    <w:lsdException w:name="Colorful List" w:uiPriority="63"/>
-    <w:lsdException w:name="Colorful Grid" w:uiPriority="64"/>
-    <w:lsdException w:name="Light Shading Accent 1" w:uiPriority="65"/>
-    <w:lsdException w:name="Light List Accent 1" w:uiPriority="66"/>
-    <w:lsdException w:name="Light Grid Accent 1" w:uiPriority="67"/>
-    <w:lsdException w:name="Medium Shading 1 Accent 1" w:uiPriority="68"/>
-    <w:lsdException w:name="Medium Shading 2 Accent 1" w:uiPriority="69"/>
-    <w:lsdException w:name="Medium List 1 Accent 1" w:uiPriority="70"/>
-    <w:lsdException w:name="Revision" w:uiPriority="71"/>
-    <w:lsdException w:name="List Paragraph" w:uiPriority="72" w:qFormat="1"/>
-    <w:lsdException w:name="Quote" w:uiPriority="73" w:qFormat="1"/>
-    <w:lsdException w:name="Intense Quote" w:uiPriority="60" w:qFormat="1"/>
-    <w:lsdException w:name="Medium List 2 Accent 1" w:uiPriority="61"/>
-    <w:lsdException w:name="Medium Grid 1 Accent 1" w:uiPriority="62"/>
-    <w:lsdException w:name="Medium Grid 2 Accent 1" w:uiPriority="63"/>
-    <w:lsdException w:name="Medium Grid 3 Accent 1" w:uiPriority="64"/>
-    <w:lsdException w:name="Dark List Accent 1" w:uiPriority="65"/>
-    <w:lsdException w:name="Colorful Shading Accent 1" w:semiHidden="1" w:uiPriority="99"/>
-    <w:lsdException w:name="Colorful List Accent 1" w:uiPriority="34" w:qFormat="1"/>
-    <w:lsdException w:name="Colorful Grid Accent 1" w:uiPriority="29" w:qFormat="1"/>
-    <w:lsdException w:name="Light Shading Accent 2" w:uiPriority="30" w:qFormat="1"/>
-    <w:lsdException w:name="Light List Accent 2" w:uiPriority="66"/>
-    <w:lsdException w:name="Light Grid Accent 2" w:uiPriority="67"/>
-    <w:lsdException w:name="Medium Shading 1 Accent 2" w:uiPriority="68"/>
-    <w:lsdException w:name="Medium Shading 2 Accent 2" w:uiPriority="69"/>
-    <w:lsdException w:name="Medium List 1 Accent 2" w:uiPriority="70"/>
-    <w:lsdException w:name="Medium List 2 Accent 2" w:uiPriority="71"/>
-    <w:lsdException w:name="Medium Grid 1 Accent 2" w:uiPriority="72"/>
-    <w:lsdException w:name="Medium Grid 2 Accent 2" w:uiPriority="73"/>
-    <w:lsdException w:name="Medium Grid 3 Accent 2" w:uiPriority="60"/>
-    <w:lsdException w:name="Dark List Accent 2" w:uiPriority="61"/>
-    <w:lsdException w:name="Colorful Shading Accent 2" w:uiPriority="62"/>
-    <w:lsdException w:name="Colorful List Accent 2" w:uiPriority="63"/>
-    <w:lsdException w:name="Colorful Grid Accent 2" w:uiPriority="64"/>
-    <w:lsdException w:name="Light Shading Accent 3" w:uiPriority="65"/>
-    <w:lsdException w:name="Light List Accent 3" w:uiPriority="66"/>
-    <w:lsdException w:name="Light Grid Accent 3" w:uiPriority="67"/>
-    <w:lsdException w:name="Medium Shading 1 Accent 3" w:uiPriority="68"/>
-    <w:lsdException w:name="Medium Shading 2 Accent 3" w:uiPriority="69"/>
-    <w:lsdException w:name="Medium List 1 Accent 3" w:uiPriority="70"/>
-    <w:lsdException w:name="Medium List 2 Accent 3" w:uiPriority="71"/>
-    <w:lsdException w:name="Medium Grid 1 Accent 3" w:uiPriority="72"/>
-    <w:lsdException w:name="Medium Grid 2 Accent 3" w:uiPriority="73"/>
-    <w:lsdException w:name="Medium Grid 3 Accent 3" w:uiPriority="60"/>
-    <w:lsdException w:name="Dark List Accent 3" w:uiPriority="61"/>
-    <w:lsdException w:name="Colorful Shading Accent 3" w:uiPriority="62"/>
-    <w:lsdException w:name="Colorful List Accent 3" w:uiPriority="63"/>
-    <w:lsdException w:name="Colorful Grid Accent 3" w:uiPriority="64"/>
-    <w:lsdException w:name="Light Shading Accent 4" w:uiPriority="65"/>
-    <w:lsdException w:name="Light List Accent 4" w:uiPriority="66"/>
-    <w:lsdException w:name="Light Grid Accent 4" w:uiPriority="67"/>
-    <w:lsdException w:name="Medium Shading 1 Accent 4" w:uiPriority="68"/>
-    <w:lsdException w:name="Medium Shading 2 Accent 4" w:uiPriority="69"/>
-    <w:lsdException w:name="Medium List 1 Accent 4" w:uiPriority="70"/>
-    <w:lsdException w:name="Medium List 2 Accent 4" w:uiPriority="71"/>
-    <w:lsdException w:name="Medium Grid 1 Accent 4" w:uiPriority="72"/>
-    <w:lsdException w:name="Medium Grid 2 Accent 4" w:uiPriority="73"/>
-    <w:lsdException w:name="Medium Grid 3 Accent 4" w:uiPriority="60"/>
-    <w:lsdException w:name="Dark List Accent 4" w:uiPriority="61"/>
-    <w:lsdException w:name="Colorful Shading Accent 4" w:uiPriority="62"/>
-    <w:lsdException w:name="Colorful List Accent 4" w:uiPriority="63"/>
-    <w:lsdException w:name="Colorful Grid Accent 4" w:uiPriority="64"/>
-    <w:lsdException w:name="Light Shading Accent 5" w:uiPriority="65"/>
-    <w:lsdException w:name="Light List Accent 5" w:uiPriority="66"/>
-    <w:lsdException w:name="Light Grid Accent 5" w:uiPriority="67"/>
-    <w:lsdException w:name="Medium Shading 1 Accent 5" w:uiPriority="68"/>
-    <w:lsdException w:name="Medium Shading 2 Accent 5" w:uiPriority="69"/>
-    <w:lsdException w:name="Medium List 1 Accent 5" w:uiPriority="70"/>
-    <w:lsdException w:name="Medium List 2 Accent 5" w:uiPriority="71"/>
-    <w:lsdException w:name="Medium Grid 1 Accent 5" w:uiPriority="72"/>
-    <w:lsdException w:name="Medium Grid 2 Accent 5" w:uiPriority="73"/>
-    <w:lsdException w:name="Medium Grid 3 Accent 5" w:uiPriority="60"/>
-    <w:lsdException w:name="Dark List Accent 5" w:uiPriority="61"/>
-    <w:lsdException w:name="Colorful Shading Accent 5" w:uiPriority="62"/>
-    <w:lsdException w:name="Colorful List Accent 5" w:uiPriority="63"/>
-    <w:lsdException w:name="Colorful Grid Accent 5" w:uiPriority="64"/>
-    <w:lsdException w:name="Light Shading Accent 6" w:uiPriority="65"/>
-    <w:lsdException w:name="Light List Accent 6" w:uiPriority="66"/>
-    <w:lsdException w:name="Light Grid Accent 6" w:uiPriority="67"/>
-    <w:lsdException w:name="Medium Shading 1 Accent 6" w:uiPriority="68"/>
-    <w:lsdException w:name="Medium Shading 2 Accent 6" w:uiPriority="69"/>
-    <w:lsdException w:name="Medium List 1 Accent 6" w:uiPriority="70"/>
-    <w:lsdException w:name="Medium List 2 Accent 6" w:uiPriority="71"/>
-    <w:lsdException w:name="Medium Grid 1 Accent 6" w:uiPriority="72"/>
-    <w:lsdException w:name="Medium Grid 2 Accent 6" w:uiPriority="73"/>
-    <w:lsdException w:name="Medium Grid 3 Accent 6" w:uiPriority="60"/>
-    <w:lsdException w:name="Dark List Accent 6" w:uiPriority="61"/>
-    <w:lsdException w:name="Colorful Shading Accent 6" w:uiPriority="62"/>
-    <w:lsdException w:name="Colorful List Accent 6" w:uiPriority="63"/>
-    <w:lsdException w:name="Colorful Grid Accent 6" w:uiPriority="64"/>
-    <w:lsdException w:name="Subtle Emphasis" w:uiPriority="65" w:qFormat="1"/>
-    <w:lsdException w:name="Intense Emphasis" w:uiPriority="66" w:qFormat="1"/>
-    <w:lsdException w:name="Subtle Reference" w:uiPriority="67" w:qFormat="1"/>
-    <w:lsdException w:name="Intense Reference" w:uiPriority="68" w:qFormat="1"/>
-    <w:lsdException w:name="Book Title" w:uiPriority="69" w:qFormat="1"/>
-    <w:lsdException w:name="Bibliography" w:uiPriority="70"/>
-    <w:lsdException w:name="TOC Heading" w:semiHidden="1" w:uiPriority="71" w:unhideWhenUsed="1" w:qFormat="1"/>
+    <w:lsdException w:name="Plain Table 1" w:uiPriority="41"/>
+    <w:lsdException w:name="Plain Table 2" w:uiPriority="42"/>
+    <w:lsdException w:name="Plain Table 3" w:uiPriority="43"/>
+    <w:lsdException w:name="Plain Table 4" w:uiPriority="44"/>
+    <w:lsdException w:name="Plain Table 5" w:uiPriority="45"/>
+    <w:lsdException w:name="Grid Table Light" w:uiPriority="40"/>
+    <w:lsdException w:name="Grid Table 1 Light" w:uiPriority="46"/>
+    <w:lsdException w:name="Grid Table 2" w:uiPriority="47"/>
+    <w:lsdException w:name="Grid Table 3" w:uiPriority="48"/>
+    <w:lsdException w:name="Grid Table 4" w:uiPriority="49"/>
+    <w:lsdException w:name="Grid Table 5 Dark" w:uiPriority="50"/>
+    <w:lsdException w:name="Grid Table 6 Colorful" w:uiPriority="51"/>
+    <w:lsdException w:name="Grid Table 7 Colorful" w:uiPriority="52"/>
+    <w:lsdException w:name="Grid Table 1 Light Accent 1" w:uiPriority="46"/>
+    <w:lsdException w:name="Grid Table 2 Accent 1" w:uiPriority="47"/>
+    <w:lsdException w:name="Grid Table 3 Accent 1" w:uiPriority="48"/>
+    <w:lsdException w:name="Grid Table 4 Accent 1" w:uiPriority="49"/>
+    <w:lsdException w:name="Grid Table 5 Dark Accent 1" w:uiPriority="50"/>
+    <w:lsdException w:name="Grid Table 6 Colorful Accent 1" w:uiPriority="51"/>
+    <w:lsdException w:name="Grid Table 7 Colorful Accent 1" w:uiPriority="52"/>
+    <w:lsdException w:name="Grid Table 1 Light Accent 2" w:uiPriority="46"/>
+    <w:lsdException w:name="Grid Table 2 Accent 2" w:uiPriority="47"/>
+    <w:lsdException w:name="Grid Table 3 Accent 2" w:uiPriority="48"/>
+    <w:lsdException w:name="Grid Table 4 Accent 2" w:uiPriority="49"/>
+    <w:lsdException w:name="Grid Table 5 Dark Accent 2" w:uiPriority="50"/>
+    <w:lsdException w:name="Grid Table 6 Colorful Accent 2" w:uiPriority="51"/>
+    <w:lsdException w:name="Grid Table 7 Colorful Accent 2" w:uiPriority="52"/>
+    <w:lsdException w:name="Grid Table 1 Light Accent 3" w:uiPriority="46"/>
+    <w:lsdException w:name="Grid Table 2 Accent 3" w:uiPriority="47"/>
+    <w:lsdException w:name="Grid Table 3 Accent 3" w:uiPriority="48"/>
+    <w:lsdException w:name="Grid Table 4 Accent 3" w:uiPriority="49"/>
+    <w:lsdException w:name="Grid Table 5 Dark Accent 3" w:uiPriority="50"/>
+    <w:lsdException w:name="Grid Table 6 Colorful Accent 3" w:uiPriority="51"/>
+    <w:lsdException w:name="Grid Table 7 Colorful Accent 3" w:uiPriority="52"/>
+    <w:lsdException w:name="Grid Table 1 Light Accent 4" w:uiPriority="46"/>
+    <w:lsdException w:name="Grid Table 2 Accent 4" w:uiPriority="47"/>
+    <w:lsdException w:name="Grid Table 3 Accent 4" w:uiPriority="48"/>
+    <w:lsdException w:name="Grid Table 4 Accent 4" w:uiPriority="49"/>
+    <w:lsdException w:name="Grid Table 5 Dark Accent 4" w:uiPriority="50"/>
+    <w:lsdException w:name="Grid Table 6 Colorful Accent 4" w:uiPriority="51"/>
+    <w:lsdException w:name="Grid Table 7 Colorful Accent 4" w:uiPriority="52"/>
+    <w:lsdException w:name="Grid Table 1 Light Accent 5" w:uiPriority="46"/>
+    <w:lsdException w:name="Grid Table 2 Accent 5" w:uiPriority="47"/>
+    <w:lsdException w:name="Grid Table 3 Accent 5" w:uiPriority="48"/>
+    <w:lsdException w:name="Grid Table 4 Accent 5" w:uiPriority="49"/>
+    <w:lsdException w:name="Grid Table 5 Dark Accent 5" w:uiPriority="50"/>
+    <w:lsdException w:name="Grid Table 6 Colorful Accent 5" w:uiPriority="51"/>
+    <w:lsdException w:name="Grid Table 7 Colorful Accent 5" w:uiPriority="52"/>
+    <w:lsdException w:name="Grid Table 1 Light Accent 6" w:uiPriority="46"/>
+    <w:lsdException w:name="Grid Table 2 Accent 6" w:uiPriority="47"/>
+    <w:lsdException w:name="Grid Table 3 Accent 6" w:uiPriority="48"/>
+    <w:lsdException w:name="Grid Table 4 Accent 6" w:uiPriority="49"/>
+    <w:lsdException w:name="Grid Table 5 Dark Accent 6" w:uiPriority="50"/>
+    <w:lsdException w:name="Grid Table 6 Colorful Accent 6" w:uiPriority="51"/>
+    <w:lsdException w:name="Grid Table 7 Colorful Accent 6" w:uiPriority="52"/>
+    <w:lsdException w:name="List Table 1 Light" w:uiPriority="46"/>
+    <w:lsdException w:name="List Table 2" w:uiPriority="47"/>
+    <w:lsdException w:name="List Table 3" w:uiPriority="48"/>
+    <w:lsdException w:name="List Table 4" w:uiPriority="49"/>
+    <w:lsdException w:name="List Table 5 Dark" w:uiPriority="50"/>
+    <w:lsdException w:name="List Table 6 Colorful" w:uiPriority="51"/>
+    <w:lsdException w:name="List Table 7 Colorful" w:uiPriority="52"/>
+    <w:lsdException w:name="List Table 1 Light Accent 1" w:uiPriority="46"/>
+    <w:lsdException w:name="List Table 2 Accent 1" w:uiPriority="47"/>
+    <w:lsdException w:name="List Table 3 Accent 1" w:uiPriority="48"/>
+    <w:lsdException w:name="List Table 4 Accent 1" w:uiPriority="49"/>
+    <w:lsdException w:name="List Table 5 Dark Accent 1" w:uiPriority="50"/>
+    <w:lsdException w:name="List Table 6 Colorful Accent 1" w:uiPriority="51"/>
+    <w:lsdException w:name="List Table 7 Colorful Accent 1" w:uiPriority="52"/>
+    <w:lsdException w:name="List Table 1 Light Accent 2" w:uiPriority="46"/>
+    <w:lsdException w:name="List Table 2 Accent 2" w:uiPriority="47"/>
+    <w:lsdException w:name="List Table 3 Accent 2" w:uiPriority="48"/>
+    <w:lsdException w:name="List Table 4 Accent 2" w:uiPriority="49"/>
+    <w:lsdException w:name="List Table 5 Dark Accent 2" w:uiPriority="50"/>
+    <w:lsdException w:name="List Table 6 Colorful Accent 2" w:uiPriority="51"/>
+    <w:lsdException w:name="List Table 7 Colorful Accent 2" w:uiPriority="52"/>
+    <w:lsdException w:name="List Table 1 Light Accent 3" w:uiPriority="46"/>
+    <w:lsdException w:name="List Table 2 Accent 3" w:uiPriority="47"/>
+    <w:lsdException w:name="List Table 3 Accent 3" w:uiPriority="48"/>
+    <w:lsdException w:name="List Table 4 Accent 3" w:uiPriority="49"/>
+    <w:lsdException w:name="List Table 5 Dark Accent 3" w:uiPriority="50"/>
+    <w:lsdException w:name="List Table 6 Colorful Accent 3" w:uiPriority="51"/>
+    <w:lsdException w:name="List Table 7 Colorful Accent 3" w:uiPriority="52"/>
+    <w:lsdException w:name="List Table 1 Light Accent 4" w:uiPriority="46"/>
+    <w:lsdException w:name="List Table 2 Accent 4" w:uiPriority="47"/>
+    <w:lsdException w:name="List Table 3 Accent 4" w:uiPriority="48"/>
+    <w:lsdException w:name="List Table 4 Accent 4" w:uiPriority="49"/>
+    <w:lsdException w:name="List Table 5 Dark Accent 4" w:uiPriority="50"/>
+    <w:lsdException w:name="List Table 6 Colorful Accent 4" w:uiPriority="51"/>
+    <w:lsdException w:name="List Table 7 Colorful Accent 4" w:uiPriority="52"/>
+    <w:lsdException w:name="List Table 1 Light Accent 5" w:uiPriority="46"/>
+    <w:lsdException w:name="List Table 2 Accent 5" w:uiPriority="47"/>
+    <w:lsdException w:name="List Table 3 Accent 5" w:uiPriority="48"/>
+    <w:lsdException w:name="List Table 4 Accent 5" w:uiPriority="49"/>
+    <w:lsdException w:name="List Table 5 Dark Accent 5" w:uiPriority="50"/>
+    <w:lsdException w:name="List Table 6 Colorful Accent 5" w:uiPriority="51"/>
+    <w:lsdException w:name="List Table 7 Colorful Accent 5" w:uiPriority="52"/>
+    <w:lsdException w:name="List Table 1 Light Accent 6" w:uiPriority="46"/>
+    <w:lsdException w:name="List Table 2 Accent 6" w:uiPriority="47"/>
+    <w:lsdException w:name="List Table 3 Accent 6" w:uiPriority="48"/>
+    <w:lsdException w:name="List Table 4 Accent 6" w:uiPriority="49"/>
+    <w:lsdException w:name="List Table 5 Dark Accent 6" w:uiPriority="50"/>
+    <w:lsdException w:name="List Table 6 Colorful Accent 6" w:uiPriority="51"/>
+    <w:lsdException w:name="List Table 7 Colorful Accent 6" w:uiPriority="52"/>
   </w:latentStyles>
   <w:style w:type="paragraph" w:default="1" w:styleId="Normal">
     <w:name w:val="Normal"/>
@@ -3988,21 +3742,21 @@
 </file>
 
 <file path=customXml/item1.xml><?xml version="1.0" encoding="utf-8"?>
+<?mso-contentType ?>
+<FormTemplates xmlns="http://schemas.microsoft.com/sharepoint/v3/contenttype/forms">
+  <Display>DocumentLibraryForm</Display>
+  <Edit>DocumentLibraryForm</Edit>
+  <New>DocumentLibraryForm</New>
+</FormTemplates>
+</file>
+
+<file path=customXml/item2.xml><?xml version="1.0" encoding="utf-8"?>
 <p:properties xmlns:p="http://schemas.microsoft.com/office/2006/metadata/properties" xmlns:xsi="http://www.w3.org/2001/XMLSchema-instance" xmlns:pc="http://schemas.microsoft.com/office/infopath/2007/PartnerControls">
   <documentManagement>
     <PublishingExpirationDate xmlns="http://schemas.microsoft.com/sharepoint/v3" xsi:nil="true"/>
     <PublishingStartDate xmlns="http://schemas.microsoft.com/sharepoint/v3" xsi:nil="true"/>
   </documentManagement>
 </p:properties>
-</file>
-
-<file path=customXml/item2.xml><?xml version="1.0" encoding="utf-8"?>
-<?mso-contentType ?>
-<FormTemplates xmlns="http://schemas.microsoft.com/sharepoint/v3/contenttype/forms">
-  <Display>DocumentLibraryForm</Display>
-  <Edit>DocumentLibraryForm</Edit>
-  <New>DocumentLibraryForm</New>
-</FormTemplates>
 </file>
 
 <file path=customXml/item3.xml><?xml version="1.0" encoding="utf-8"?>
@@ -4072,19 +3826,19 @@
 </file>
 
 <file path=customXml/itemProps1.xml><?xml version="1.0" encoding="utf-8"?>
+<ds:datastoreItem xmlns:ds="http://schemas.openxmlformats.org/officeDocument/2006/customXml" ds:itemID="{6832748A-B530-4078-B430-C4CB9F56B102}">
+  <ds:schemaRefs>
+    <ds:schemaRef ds:uri="http://schemas.microsoft.com/sharepoint/v3/contenttype/forms"/>
+  </ds:schemaRefs>
+</ds:datastoreItem>
+</file>
+
+<file path=customXml/itemProps2.xml><?xml version="1.0" encoding="utf-8"?>
 <ds:datastoreItem xmlns:ds="http://schemas.openxmlformats.org/officeDocument/2006/customXml" ds:itemID="{D0B570F7-1CB6-4BBD-85D0-07AB9E30DF51}">
   <ds:schemaRefs>
     <ds:schemaRef ds:uri="http://schemas.microsoft.com/office/2006/metadata/properties"/>
     <ds:schemaRef ds:uri="http://schemas.microsoft.com/office/infopath/2007/PartnerControls"/>
     <ds:schemaRef ds:uri="http://schemas.microsoft.com/sharepoint/v3"/>
-  </ds:schemaRefs>
-</ds:datastoreItem>
-</file>
-
-<file path=customXml/itemProps2.xml><?xml version="1.0" encoding="utf-8"?>
-<ds:datastoreItem xmlns:ds="http://schemas.openxmlformats.org/officeDocument/2006/customXml" ds:itemID="{6832748A-B530-4078-B430-C4CB9F56B102}">
-  <ds:schemaRefs>
-    <ds:schemaRef ds:uri="http://schemas.microsoft.com/sharepoint/v3/contenttype/forms"/>
   </ds:schemaRefs>
 </ds:datastoreItem>
 </file>
